--- a/Relatorio-Atividade-Avaliativa.docx
+++ b/Relatorio-Atividade-Avaliativa.docx
@@ -679,16 +679,11 @@
       <w:r>
         <w:t xml:space="preserve">(3,'Conicos &amp; </w:t>
       </w:r>
-      <w:proofErr w:type="spellStart"/>
       <w:r>
         <w:t>Cômicos</w:t>
       </w:r>
       <w:r>
-        <w:t>','Uma</w:t>
-      </w:r>
-      <w:proofErr w:type="spellEnd"/>
-      <w:r>
-        <w:t xml:space="preserve"> família de extraterrestres chega à Terra com aparência diferente dos humanos. Beldar Prymaat e a filha tentam se adaptar enquanto fogem de Seedling um homem ambicioso.','1h28'), </w:t>
+        <w:t xml:space="preserve">','Uma família de extraterrestres chega à Terra com aparência diferente dos humanos. Beldar Prymaat e a filha tentam se adaptar enquanto fogem de Seedling um homem ambicioso.','1h28'), </w:t>
       </w:r>
     </w:p>
     <w:p>
@@ -704,15 +699,7 @@
         <w:t>Lone</w:t>
       </w:r>
       <w:r>
-        <w:t xml:space="preserve"> </w:t>
-      </w:r>
-      <w:proofErr w:type="spellStart"/>
-      <w:r>
-        <w:t>rangers</w:t>
-      </w:r>
-      <w:proofErr w:type="spellEnd"/>
-      <w:r>
-        <w:t xml:space="preserve"> invadem uma rádio de rock em los </w:t>
+        <w:t xml:space="preserve"> rangers invadem uma rádio de rock em los </w:t>
       </w:r>
       <w:r>
         <w:t>Angeles</w:t>
@@ -724,15 +711,7 @@
         <w:t>Dj</w:t>
       </w:r>
       <w:r>
-        <w:t xml:space="preserve"> </w:t>
-      </w:r>
-      <w:proofErr w:type="spellStart"/>
-      <w:r>
-        <w:t>ian</w:t>
-      </w:r>
-      <w:proofErr w:type="spellEnd"/>
-      <w:r>
-        <w:t xml:space="preserve"> a tocar sua fita demo gerando caos e conquistando a simpatia de outros roqueiros.','1h32'),</w:t>
+        <w:t xml:space="preserve"> ian a tocar sua fita demo gerando caos e conquistando a simpatia de outros roqueiros.','1h32'),</w:t>
       </w:r>
     </w:p>
     <w:p>
@@ -806,16 +785,11 @@
       <w:r>
         <w:t xml:space="preserve">(10,'O rei da </w:t>
       </w:r>
-      <w:proofErr w:type="spellStart"/>
       <w:r>
         <w:t>água</w:t>
       </w:r>
       <w:r>
-        <w:t>','Bobby</w:t>
-      </w:r>
-      <w:proofErr w:type="spellEnd"/>
-      <w:r>
-        <w:t xml:space="preserve"> Boucher é o entregador de água de um time de futebol americano </w:t>
+        <w:t xml:space="preserve">','Bobby Boucher é o entregador de água de um time de futebol americano </w:t>
       </w:r>
       <w:r>
         <w:t>universitário</w:t>
@@ -901,15 +875,7 @@
         </w:rPr>
       </w:pPr>
       <w:r>
-        <w:t xml:space="preserve">(15,'A Herança de Mr. </w:t>
-      </w:r>
-      <w:proofErr w:type="spellStart"/>
-      <w:r>
-        <w:t>Deeds','Um</w:t>
-      </w:r>
-      <w:proofErr w:type="spellEnd"/>
-      <w:r>
-        <w:t xml:space="preserve"> garoto da cidade e de natureza gentil começa a fazer negócios à sua maneira quando herda uma fortuna e o comando da maior empresa de comunicação do mundo.','1h36'),</w:t>
+        <w:t>(15,'A Herança de Mr. Deeds','Um garoto da cidade e de natureza gentil começa a fazer negócios à sua maneira quando herda uma fortuna e o comando da maior empresa de comunicação do mundo.','1h36'),</w:t>
       </w:r>
     </w:p>
     <w:p>
@@ -929,15 +895,7 @@
         </w:rPr>
       </w:pPr>
       <w:r>
-        <w:t xml:space="preserve">(17,'Oito Noites de Loucura com Adam </w:t>
-      </w:r>
-      <w:proofErr w:type="spellStart"/>
-      <w:r>
-        <w:t>Sandler','Davey</w:t>
-      </w:r>
-      <w:proofErr w:type="spellEnd"/>
-      <w:r>
-        <w:t xml:space="preserve"> Stone alcoólatra com antecedentes criminais é condenada a serviço comunitário sob a supervisão de um árbitro idoso. Davey enfrenta a tentativa de reformar e abandonar seus maus hábitos.','1h16'),</w:t>
+        <w:t>(17,'Oito Noites de Loucura com Adam Sandler','Davey Stone alcoólatra com antecedentes criminais é condenada a serviço comunitário sob a supervisão de um árbitro idoso. Davey enfrenta a tentativa de reformar e abandonar seus maus hábitos.','1h16'),</w:t>
       </w:r>
     </w:p>
     <w:p>
@@ -1136,15 +1094,7 @@
         <w:t>gêmea</w:t>
       </w:r>
       <w:r>
-        <w:t xml:space="preserve"> que </w:t>
-      </w:r>
-      <w:proofErr w:type="spellStart"/>
-      <w:r>
-        <w:t>merece','Jack</w:t>
-      </w:r>
-      <w:proofErr w:type="spellEnd"/>
-      <w:r>
-        <w:t xml:space="preserve"> é um publicitário de sucesso com uma linda família e ele enlouquece com a visita de sua irmã gêmea Jill no dia de Ação de Graças. As coisas ficam ainda mais fora de controle quando Jill decide ficar mais tempo.','1h31'),</w:t>
+        <w:t xml:space="preserve"> que merece','Jack é um publicitário de sucesso com uma linda família e ele enlouquece com a visita de sua irmã gêmea Jill no dia de Ação de Graças. As coisas ficam ainda mais fora de controle quando Jill decide ficar mais tempo.','1h31'),</w:t>
       </w:r>
     </w:p>
     <w:p>
@@ -1164,15 +1114,7 @@
         </w:rPr>
       </w:pPr>
       <w:r>
-        <w:t xml:space="preserve">(34,'Este é meu </w:t>
-      </w:r>
-      <w:proofErr w:type="spellStart"/>
-      <w:r>
-        <w:t>garoto','Donny</w:t>
-      </w:r>
-      <w:proofErr w:type="spellEnd"/>
-      <w:r>
-        <w:t xml:space="preserve"> teve seu filho Todd quando ele era adolescente e o criou como pai solteiro até completar 18 anos. Depois de anos sem se verem o mundo de Todd entra em colapso quando Donny reaparece pouco antes de seu casamento.','1h56'),</w:t>
+        <w:t>(34,'Este é meu garoto','Donny teve seu filho Todd quando ele era adolescente e o criou como pai solteiro até completar 18 anos. Depois de anos sem se verem o mundo de Todd entra em colapso quando Donny reaparece pouco antes de seu casamento.','1h56'),</w:t>
       </w:r>
     </w:p>
     <w:p>
@@ -1261,15 +1203,7 @@
         <w:t>Am</w:t>
       </w:r>
       <w:r>
-        <w:t xml:space="preserve"> Chris </w:t>
-      </w:r>
-      <w:proofErr w:type="spellStart"/>
-      <w:r>
-        <w:t>Farley','Um</w:t>
-      </w:r>
-      <w:proofErr w:type="spellEnd"/>
-      <w:r>
-        <w:t xml:space="preserve"> documentário da vida do comediante Chris Farley','1h36'),</w:t>
+        <w:t xml:space="preserve"> Chris Farley','Um documentário da vida do comediante Chris Farley','1h36'),</w:t>
       </w:r>
     </w:p>
     <w:p>
@@ -1321,15 +1255,7 @@
         </w:rPr>
       </w:pPr>
       <w:r>
-        <w:t xml:space="preserve">(45,'Sandy </w:t>
-      </w:r>
-      <w:proofErr w:type="spellStart"/>
-      <w:r>
-        <w:t>Wexler</w:t>
-      </w:r>
-      <w:proofErr w:type="spellEnd"/>
-      <w:r>
-        <w:t>','Relata a história de Sandy Wexler um gerente de talentos que trabalhou em Los Angeles nos anos 90 representando diligentemente um grupo de clientes excêntricos às margens do mundo do entretenimento.','2h10'),</w:t>
+        <w:t>(45,'Sandy Wexler','Relata a história de Sandy Wexler um gerente de talentos que trabalhou em Los Angeles nos anos 90 representando diligentemente um grupo de clientes excêntricos às margens do mundo do entretenimento.','2h10'),</w:t>
       </w:r>
     </w:p>
     <w:p>
@@ -1365,33 +1291,17 @@
         <w:t>Transilvânia</w:t>
       </w:r>
       <w:r>
-        <w:t xml:space="preserve"> 3:Férias </w:t>
-      </w:r>
-      <w:proofErr w:type="spellStart"/>
-      <w:r>
-        <w:t>Montruosas</w:t>
-      </w:r>
-      <w:proofErr w:type="spellEnd"/>
-      <w:r>
-        <w:t>','O Conde Drácula e seus companheiros participam de um cruzeiro por monstros amantes do mar sem saber que seu navio está sendo requisitado pela família Van Helsing que odeia os monstros.','1h37'),</w:t>
-      </w:r>
-    </w:p>
-    <w:p>
-      <w:pPr>
-        <w:rPr>
-          <w:rFonts w:hint="eastAsia"/>
-        </w:rPr>
-      </w:pPr>
-      <w:r>
-        <w:t xml:space="preserve">(49,'Adam Sandler:100% </w:t>
-      </w:r>
-      <w:proofErr w:type="spellStart"/>
-      <w:r>
-        <w:t>fresh','Adam</w:t>
-      </w:r>
-      <w:proofErr w:type="spellEnd"/>
-      <w:r>
-        <w:t xml:space="preserve"> Sandler leva suas divertidas músicas cômicas de volta para a estrada de clubes de comédia a salas de concerto e até mesmo uma estação de metrô muito desprevenida.','1h13'),</w:t>
+        <w:t xml:space="preserve"> 3:Férias Montruosas','O Conde Drácula e seus companheiros participam de um cruzeiro por monstros amantes do mar sem saber que seu navio está sendo requisitado pela família Van Helsing que odeia os monstros.','1h37'),</w:t>
+      </w:r>
+    </w:p>
+    <w:p>
+      <w:pPr>
+        <w:rPr>
+          <w:rFonts w:hint="eastAsia"/>
+        </w:rPr>
+      </w:pPr>
+      <w:r>
+        <w:t>(49,'Adam Sandler:100% fresh','Adam Sandler leva suas divertidas músicas cômicas de volta para a estrada de clubes de comédia a salas de concerto e até mesmo uma estação de metrô muito desprevenida.','1h13'),</w:t>
       </w:r>
     </w:p>
     <w:p>
@@ -1403,16 +1313,11 @@
       <w:r>
         <w:t xml:space="preserve">(50,'Mistério no </w:t>
       </w:r>
-      <w:proofErr w:type="spellStart"/>
       <w:r>
         <w:t>mediterrâneo</w:t>
       </w:r>
       <w:r>
-        <w:t>','Um</w:t>
-      </w:r>
-      <w:proofErr w:type="spellEnd"/>
-      <w:r>
-        <w:t xml:space="preserve"> policial nova iorquino e sua esposa saem de férias na Europa para renovar a faísca de seu </w:t>
+        <w:t xml:space="preserve">','Um policial nova iorquino e sua esposa saem de férias na Europa para renovar a faísca de seu </w:t>
       </w:r>
       <w:r>
         <w:t>casamento</w:t>
@@ -1444,194 +1349,276 @@
         </w:rPr>
       </w:pPr>
       <w:r>
-        <w:t xml:space="preserve">(52,'Adam </w:t>
-      </w:r>
-      <w:proofErr w:type="spellStart"/>
-      <w:r>
-        <w:t>Sandler:Funny</w:t>
-      </w:r>
-      <w:proofErr w:type="spellEnd"/>
+        <w:t>(52,'Adam Sandler:Funny guy','Adam continua sendo um favorito consistente entre os fãs que se confortam sabendo que sempre terão um bom tempo. Conheça a história por trás deste fascinante ator comediante roteirista produtor marido pai e eterno CARA ENGRAÇADO.','1h00'),</w:t>
+      </w:r>
+    </w:p>
+    <w:p>
+      <w:pPr>
+        <w:rPr>
+          <w:rFonts w:hint="eastAsia"/>
+        </w:rPr>
+      </w:pPr>
+      <w:r>
+        <w:t>(53,'O halloween do Hubie','Apesar de sua devoção à sua cidade natal de Salem (e sua celebração do Halloween) Hubie Dubois é uma figura de zombaria para as pessoas. Mas este ano algo vai acontecer à noite e Hubie deve salvar o Halloween.','1h43'),</w:t>
+      </w:r>
+    </w:p>
+    <w:p>
+      <w:pPr>
+        <w:rPr>
+          <w:rFonts w:hint="eastAsia"/>
+        </w:rPr>
+      </w:pPr>
+      <w:r>
+        <w:t>(54,'Norm Macdonald: Nothing Special','Em seu último especial de comédia Norm Macdonald reflete sobre cassinos canibalismo testamentos vitais e por que é preciso estar pronto para o que a vida nos reserva.','1h26'),</w:t>
+      </w:r>
+    </w:p>
+    <w:p>
+      <w:pPr>
+        <w:rPr>
+          <w:rFonts w:hint="eastAsia"/>
+        </w:rPr>
+      </w:pPr>
+      <w:r>
+        <w:t>(55,'Arremessando alto','Um caçador de talentos do basquete descobre um fenomenal jogador de rua enquanto está na Espanha e vê essa perspectiva como sua chance de voltar à NBA.','1h57'),</w:t>
+      </w:r>
+    </w:p>
+    <w:p>
+      <w:pPr>
+        <w:rPr>
+          <w:rFonts w:hint="eastAsia"/>
+        </w:rPr>
+      </w:pPr>
+      <w:r>
+        <w:t>(56,'Mistério em Paris','Depois de abrir uma agência de investigação Nick e Audrey Spitz finalmente conseguem um caso importante: um amigo bilionário é sequestrado no dia de seu casamento.','1h30'),</w:t>
+      </w:r>
+    </w:p>
+    <w:p>
+      <w:pPr>
+        <w:rPr>
+          <w:rFonts w:hint="eastAsia"/>
+        </w:rPr>
+      </w:pPr>
+      <w:r>
+        <w:t xml:space="preserve">(57,'Voce não ta convidado para o meu Bat Mizvá','Stacey Friedman se prepara para seu bat </w:t>
+      </w:r>
+      <w:r>
+        <w:t>mitzvah</w:t>
+      </w:r>
+      <w:r>
+        <w:rPr>
+          <w:rFonts w:hint="eastAsia"/>
+        </w:rPr>
+        <w:t>,</w:t>
+      </w:r>
+      <w:r>
+        <w:t xml:space="preserve"> mas seus planos se desfazem comicamente e ameaçam arruinar o evento.','1h43'),</w:t>
+      </w:r>
+    </w:p>
+    <w:p>
+      <w:pPr>
+        <w:rPr>
+          <w:rFonts w:hint="eastAsia"/>
+        </w:rPr>
+      </w:pPr>
+      <w:r>
+        <w:t xml:space="preserve">(58,'Leo','Leo o lagarto está preso em uma sala de aula na Flórida há décadas. Ao descobrir que só tem mais um ano de vida ele bola uma fuga para aproveitar o tempo que </w:t>
+      </w:r>
+      <w:r>
+        <w:t>resta</w:t>
+      </w:r>
+      <w:r>
+        <w:rPr>
+          <w:rFonts w:hint="eastAsia"/>
+        </w:rPr>
+        <w:t>,</w:t>
+      </w:r>
+      <w:r>
+        <w:t xml:space="preserve"> mas acaba envolvido nos problemas dos alunos com uma professora cruel.','1h42'),</w:t>
+      </w:r>
+    </w:p>
+    <w:p>
+      <w:pPr>
+        <w:rPr>
+          <w:rFonts w:hint="eastAsia"/>
+        </w:rPr>
+      </w:pPr>
+      <w:r>
+        <w:lastRenderedPageBreak/>
+        <w:t>(59,'O astronauta','Jakub Procházka órfão quando menino e criado no interior da República Tcheca por seus avós supera as adversidades para se tornar o primeiro astronauta do país.','1h47')</w:t>
+      </w:r>
+    </w:p>
+    <w:p>
+      <w:pPr>
+        <w:rPr>
+          <w:rFonts w:hint="eastAsia"/>
+        </w:rPr>
+      </w:pPr>
+    </w:p>
+    <w:p>
+      <w:pPr>
+        <w:rPr>
+          <w:rFonts w:hint="eastAsia"/>
+        </w:rPr>
+      </w:pPr>
+      <w:r>
+        <w:t xml:space="preserve">insert into atores values (1,'Adam </w:t>
+      </w:r>
+      <w:r>
+        <w:t>Sandler, Valeri</w:t>
+      </w:r>
+      <w:r>
+        <w:rPr>
+          <w:rFonts w:hint="eastAsia"/>
+        </w:rPr>
+        <w:t>e</w:t>
+      </w:r>
       <w:r>
         <w:t xml:space="preserve"> </w:t>
       </w:r>
-      <w:proofErr w:type="spellStart"/>
-      <w:r>
-        <w:t>guy</w:t>
-      </w:r>
-      <w:proofErr w:type="spellEnd"/>
-      <w:r>
-        <w:t>','Adam continua sendo um favorito consistente entre os fãs que se confortam sabendo que sempre terão um bom tempo. Conheça a história por trás deste fascinante ator comediante roteirista produtor marido pai e eterno CARA ENGRAÇADO.','1h00'),</w:t>
-      </w:r>
-    </w:p>
-    <w:p>
-      <w:pPr>
-        <w:rPr>
-          <w:rFonts w:hint="eastAsia"/>
-        </w:rPr>
-      </w:pPr>
-      <w:r>
-        <w:t xml:space="preserve">(53,'O halloween do </w:t>
-      </w:r>
-      <w:proofErr w:type="spellStart"/>
-      <w:r>
-        <w:t>Hubie','Apesar</w:t>
-      </w:r>
-      <w:proofErr w:type="spellEnd"/>
-      <w:r>
-        <w:t xml:space="preserve"> de sua devoção à sua cidade natal de Salem (e sua celebração do Halloween) Hubie Dubois é uma figura de zombaria para as pessoas. Mas este ano algo vai acontecer à noite e Hubie deve salvar o Halloween.','1h43'),</w:t>
-      </w:r>
-    </w:p>
-    <w:p>
-      <w:pPr>
-        <w:rPr>
-          <w:rFonts w:hint="eastAsia"/>
-        </w:rPr>
-      </w:pPr>
-      <w:r>
-        <w:t xml:space="preserve">(54,'Norm Macdonald: </w:t>
-      </w:r>
-      <w:proofErr w:type="spellStart"/>
-      <w:r>
-        <w:t>Nothing</w:t>
-      </w:r>
-      <w:proofErr w:type="spellEnd"/>
+      <w:r>
+        <w:t>Breiman, Bil</w:t>
+      </w:r>
+      <w:r>
+        <w:rPr>
+          <w:rFonts w:hint="eastAsia"/>
+        </w:rPr>
+        <w:t>y</w:t>
+      </w:r>
+      <w:r>
+        <w:t xml:space="preserve"> Zane'</w:t>
+      </w:r>
+      <w:r>
+        <w:t xml:space="preserve">), </w:t>
+      </w:r>
+      <w:r>
+        <w:rPr>
+          <w:rFonts w:hint="eastAsia"/>
+        </w:rPr>
+        <w:t>(</w:t>
+      </w:r>
+      <w:r>
+        <w:t xml:space="preserve">2,'Adam </w:t>
+      </w:r>
+      <w:r>
+        <w:t>Sandler, Robi</w:t>
+      </w:r>
+      <w:r>
+        <w:rPr>
+          <w:rFonts w:hint="eastAsia"/>
+        </w:rPr>
+        <w:t>n</w:t>
+      </w:r>
       <w:r>
         <w:t xml:space="preserve"> </w:t>
       </w:r>
-      <w:proofErr w:type="spellStart"/>
-      <w:r>
-        <w:t>Special</w:t>
-      </w:r>
-      <w:proofErr w:type="spellEnd"/>
-      <w:r>
-        <w:t>','Em seu último especial de comédia Norm Macdonald reflete sobre cassinos canibalismo testamentos vitais e por que é preciso estar pronto para o que a vida nos reserva.','1h26'),</w:t>
-      </w:r>
-    </w:p>
-    <w:p>
-      <w:pPr>
-        <w:rPr>
-          <w:rFonts w:hint="eastAsia"/>
-        </w:rPr>
-      </w:pPr>
-      <w:r>
-        <w:t>(55,'Arremessando alto','Um caçador de talentos do basquete descobre um fenomenal jogador de rua enquanto está na Espanha e vê essa perspectiva como sua chance de voltar à NBA.','1h57'),</w:t>
-      </w:r>
-    </w:p>
-    <w:p>
-      <w:pPr>
-        <w:rPr>
-          <w:rFonts w:hint="eastAsia"/>
-        </w:rPr>
-      </w:pPr>
-      <w:r>
-        <w:t>(56,'Mistério em Paris','Depois de abrir uma agência de investigação Nick e Audrey Spitz finalmente conseguem um caso importante: um amigo bilionário é sequestrado no dia de seu casamento.','1h30'),</w:t>
-      </w:r>
-    </w:p>
-    <w:p>
-      <w:pPr>
-        <w:rPr>
-          <w:rFonts w:hint="eastAsia"/>
-        </w:rPr>
-      </w:pPr>
-      <w:r>
-        <w:t xml:space="preserve">(57,'Voce não ta convidado para o meu </w:t>
-      </w:r>
-      <w:proofErr w:type="spellStart"/>
-      <w:r>
-        <w:t>Bat</w:t>
-      </w:r>
-      <w:proofErr w:type="spellEnd"/>
+      <w:r>
+        <w:t>Wiliams, Juli</w:t>
+      </w:r>
+      <w:r>
+        <w:rPr>
+          <w:rFonts w:hint="eastAsia"/>
+        </w:rPr>
+        <w:t>e</w:t>
+      </w:r>
+      <w:r>
+        <w:t xml:space="preserve"> Brown'),</w:t>
+      </w:r>
+    </w:p>
+    <w:p>
+      <w:pPr>
+        <w:rPr>
+          <w:rFonts w:hint="eastAsia"/>
+        </w:rPr>
+      </w:pPr>
+      <w:r>
+        <w:t xml:space="preserve">(3,'Dan </w:t>
+      </w:r>
+      <w:r>
+        <w:t>Aycroys, Jan</w:t>
+      </w:r>
+      <w:r>
+        <w:rPr>
+          <w:rFonts w:hint="eastAsia"/>
+        </w:rPr>
+        <w:t>e</w:t>
+      </w:r>
       <w:r>
         <w:t xml:space="preserve"> </w:t>
       </w:r>
-      <w:proofErr w:type="spellStart"/>
-      <w:r>
-        <w:t>Mizvá</w:t>
-      </w:r>
-      <w:proofErr w:type="spellEnd"/>
-      <w:r>
-        <w:t xml:space="preserve">','Stacey Friedman se prepara para seu bat </w:t>
-      </w:r>
-      <w:r>
-        <w:t>mitzvah</w:t>
-      </w:r>
-      <w:r>
-        <w:rPr>
-          <w:rFonts w:hint="eastAsia"/>
-        </w:rPr>
-        <w:t>,</w:t>
-      </w:r>
-      <w:r>
-        <w:t xml:space="preserve"> mas seus planos se desfazem comicamente e ameaçam arruinar o evento.','1h43'),</w:t>
-      </w:r>
-    </w:p>
-    <w:p>
-      <w:pPr>
-        <w:rPr>
-          <w:rFonts w:hint="eastAsia"/>
-        </w:rPr>
-      </w:pPr>
-      <w:r>
-        <w:t xml:space="preserve">(58,'Leo','Leo o lagarto está preso em uma sala de aula na Flórida há décadas. Ao descobrir que só tem mais um ano de vida ele bola uma fuga para aproveitar o tempo que </w:t>
-      </w:r>
-      <w:r>
-        <w:t>resta</w:t>
-      </w:r>
-      <w:r>
-        <w:rPr>
-          <w:rFonts w:hint="eastAsia"/>
-        </w:rPr>
-        <w:t>,</w:t>
-      </w:r>
-      <w:r>
-        <w:t xml:space="preserve"> mas acaba envolvido nos problemas dos alunos com uma professora cruel.','1h42'),</w:t>
-      </w:r>
-    </w:p>
-    <w:p>
-      <w:pPr>
-        <w:rPr>
-          <w:rFonts w:hint="eastAsia"/>
-        </w:rPr>
-      </w:pPr>
-      <w:r>
-        <w:lastRenderedPageBreak/>
-        <w:t>(59,'O astronauta','</w:t>
-      </w:r>
-      <w:proofErr w:type="spellStart"/>
-      <w:r>
-        <w:t>Jakub</w:t>
-      </w:r>
-      <w:proofErr w:type="spellEnd"/>
+      <w:r>
+        <w:t>Curtin, Ada</w:t>
+      </w:r>
+      <w:r>
+        <w:rPr>
+          <w:rFonts w:hint="eastAsia"/>
+        </w:rPr>
+        <w:t>m</w:t>
+      </w:r>
+      <w:r>
+        <w:t xml:space="preserve"> Sandler'</w:t>
+      </w:r>
+      <w:r>
+        <w:t xml:space="preserve">), </w:t>
+      </w:r>
+      <w:r>
+        <w:rPr>
+          <w:rFonts w:hint="eastAsia"/>
+        </w:rPr>
+        <w:t>(</w:t>
+      </w:r>
+      <w:r>
+        <w:t xml:space="preserve">4,'Adam </w:t>
+      </w:r>
+      <w:r>
+        <w:t>Sandler, Brenda</w:t>
+      </w:r>
+      <w:r>
+        <w:rPr>
+          <w:rFonts w:hint="eastAsia"/>
+        </w:rPr>
+        <w:t>n</w:t>
+      </w:r>
       <w:r>
         <w:t xml:space="preserve"> </w:t>
       </w:r>
-      <w:proofErr w:type="spellStart"/>
-      <w:r>
-        <w:t>Procházka</w:t>
-      </w:r>
-      <w:proofErr w:type="spellEnd"/>
-      <w:r>
-        <w:t xml:space="preserve"> órfão quando menino e criado no interior da República Tcheca por seus avós supera as adversidades para se tornar o primeiro astronauta do país.','1h47')</w:t>
-      </w:r>
-    </w:p>
-    <w:p>
-      <w:pPr>
-        <w:rPr>
-          <w:rFonts w:hint="eastAsia"/>
-        </w:rPr>
-      </w:pPr>
-    </w:p>
-    <w:p>
-      <w:pPr>
-        <w:rPr>
-          <w:rFonts w:hint="eastAsia"/>
-        </w:rPr>
-      </w:pPr>
-      <w:r>
-        <w:t xml:space="preserve">insert into atores values (1,'Adam </w:t>
-      </w:r>
-      <w:r>
-        <w:t>Sandler, Valeri</w:t>
+      <w:r>
+        <w:t>Fraser, Am</w:t>
+      </w:r>
+      <w:r>
+        <w:rPr>
+          <w:rFonts w:hint="eastAsia"/>
+        </w:rPr>
+        <w:t>y</w:t>
+      </w:r>
+      <w:r>
+        <w:t xml:space="preserve"> Locane'</w:t>
+      </w:r>
+      <w:r>
+        <w:t xml:space="preserve">), </w:t>
+      </w:r>
+      <w:r>
+        <w:rPr>
+          <w:rFonts w:hint="eastAsia"/>
+        </w:rPr>
+        <w:t>(</w:t>
+      </w:r>
+      <w:r>
+        <w:t xml:space="preserve">5,'Adam </w:t>
+      </w:r>
+      <w:r>
+        <w:t>Sandler, Anthon</w:t>
+      </w:r>
+      <w:r>
+        <w:rPr>
+          <w:rFonts w:hint="eastAsia"/>
+        </w:rPr>
+        <w:t>y</w:t>
+      </w:r>
+      <w:r>
+        <w:t xml:space="preserve"> </w:t>
+      </w:r>
+      <w:r>
+        <w:t>LaPaglia, Juliett</w:t>
       </w:r>
       <w:r>
         <w:rPr>
@@ -1640,19 +1627,162 @@
         <w:t>e</w:t>
       </w:r>
       <w:r>
+        <w:t xml:space="preserve"> Lewis'),</w:t>
+      </w:r>
+    </w:p>
+    <w:p>
+      <w:pPr>
+        <w:rPr>
+          <w:rFonts w:hint="eastAsia"/>
+        </w:rPr>
+      </w:pPr>
+      <w:r>
+        <w:t xml:space="preserve">(6,'Bridgette </w:t>
+      </w:r>
+      <w:r>
+        <w:t>Wilson, Ada</w:t>
+      </w:r>
+      <w:r>
+        <w:rPr>
+          <w:rFonts w:hint="eastAsia"/>
+        </w:rPr>
+        <w:t>m</w:t>
+      </w:r>
+      <w:r>
         <w:t xml:space="preserve"> </w:t>
       </w:r>
-      <w:proofErr w:type="spellStart"/>
-      <w:r>
-        <w:t>Breiman</w:t>
-      </w:r>
-      <w:proofErr w:type="spellEnd"/>
-      <w:r>
-        <w:t xml:space="preserve">, </w:t>
-      </w:r>
-      <w:proofErr w:type="spellStart"/>
-      <w:r>
-        <w:t>Bil</w:t>
+      <w:r>
+        <w:t>Sandler, Nor</w:t>
+      </w:r>
+      <w:r>
+        <w:rPr>
+          <w:rFonts w:hint="eastAsia"/>
+        </w:rPr>
+        <w:t>m</w:t>
+      </w:r>
+      <w:r>
+        <w:t xml:space="preserve"> Macdonald'</w:t>
+      </w:r>
+      <w:r>
+        <w:t xml:space="preserve">), </w:t>
+      </w:r>
+      <w:r>
+        <w:rPr>
+          <w:rFonts w:hint="eastAsia"/>
+        </w:rPr>
+        <w:t>(</w:t>
+      </w:r>
+      <w:r>
+        <w:t xml:space="preserve">7,'Adam </w:t>
+      </w:r>
+      <w:r>
+        <w:t>Sandler, Damo</w:t>
+      </w:r>
+      <w:r>
+        <w:rPr>
+          <w:rFonts w:hint="eastAsia"/>
+        </w:rPr>
+        <w:t>n</w:t>
+      </w:r>
+      <w:r>
+        <w:t xml:space="preserve"> </w:t>
+      </w:r>
+      <w:r>
+        <w:t>Wayans, Jame</w:t>
+      </w:r>
+      <w:r>
+        <w:rPr>
+          <w:rFonts w:hint="eastAsia"/>
+        </w:rPr>
+        <w:t>s</w:t>
+      </w:r>
+      <w:r>
+        <w:t xml:space="preserve"> Caan'</w:t>
+      </w:r>
+      <w:r>
+        <w:t xml:space="preserve">), </w:t>
+      </w:r>
+      <w:r>
+        <w:rPr>
+          <w:rFonts w:hint="eastAsia"/>
+        </w:rPr>
+        <w:t>(</w:t>
+      </w:r>
+      <w:r>
+        <w:t xml:space="preserve">8,'Adam </w:t>
+      </w:r>
+      <w:r>
+        <w:t>Sandler, Juli</w:t>
+      </w:r>
+      <w:r>
+        <w:rPr>
+          <w:rFonts w:hint="eastAsia"/>
+        </w:rPr>
+        <w:t>e</w:t>
+      </w:r>
+      <w:r>
+        <w:t xml:space="preserve"> </w:t>
+      </w:r>
+      <w:r>
+        <w:t>Bowen, France</w:t>
+      </w:r>
+      <w:r>
+        <w:rPr>
+          <w:rFonts w:hint="eastAsia"/>
+        </w:rPr>
+        <w:t>s</w:t>
+      </w:r>
+      <w:r>
+        <w:t xml:space="preserve"> Bay'),</w:t>
+      </w:r>
+    </w:p>
+    <w:p>
+      <w:pPr>
+        <w:rPr>
+          <w:rFonts w:hint="eastAsia"/>
+        </w:rPr>
+      </w:pPr>
+      <w:r>
+        <w:t xml:space="preserve">(9,'Adam </w:t>
+      </w:r>
+      <w:r>
+        <w:t>Sandler, Dre</w:t>
+      </w:r>
+      <w:r>
+        <w:rPr>
+          <w:rFonts w:hint="eastAsia"/>
+        </w:rPr>
+        <w:t>w</w:t>
+      </w:r>
+      <w:r>
+        <w:t xml:space="preserve"> </w:t>
+      </w:r>
+      <w:r>
+        <w:t>Barrymore, Christin</w:t>
+      </w:r>
+      <w:r>
+        <w:rPr>
+          <w:rFonts w:hint="eastAsia"/>
+        </w:rPr>
+        <w:t>e</w:t>
+      </w:r>
+      <w:r>
+        <w:t xml:space="preserve"> Taylor'</w:t>
+      </w:r>
+      <w:r>
+        <w:t xml:space="preserve">), </w:t>
+      </w:r>
+      <w:r>
+        <w:rPr>
+          <w:rFonts w:hint="eastAsia"/>
+        </w:rPr>
+        <w:t>(</w:t>
+      </w:r>
+      <w:r>
+        <w:t xml:space="preserve">10,'Adam </w:t>
+      </w:r>
+      <w:r>
+        <w:t>sandler, Kath</w:t>
       </w:r>
       <w:r>
         <w:rPr>
@@ -1660,24 +1790,57 @@
         </w:rPr>
         <w:t>y</w:t>
       </w:r>
-      <w:proofErr w:type="spellEnd"/>
-      <w:r>
-        <w:t xml:space="preserve"> Zane'</w:t>
-      </w:r>
-      <w:r>
-        <w:t xml:space="preserve">), </w:t>
-      </w:r>
-      <w:r>
-        <w:rPr>
-          <w:rFonts w:hint="eastAsia"/>
-        </w:rPr>
-        <w:t>(</w:t>
-      </w:r>
-      <w:r>
-        <w:t xml:space="preserve">2,'Adam </w:t>
-      </w:r>
-      <w:r>
-        <w:t>Sandler, Robi</w:t>
+      <w:r>
+        <w:t xml:space="preserve"> </w:t>
+      </w:r>
+      <w:r>
+        <w:t>Bates, Henr</w:t>
+      </w:r>
+      <w:r>
+        <w:rPr>
+          <w:rFonts w:hint="eastAsia"/>
+        </w:rPr>
+        <w:t>y</w:t>
+      </w:r>
+      <w:r>
+        <w:t xml:space="preserve"> Winkler'</w:t>
+      </w:r>
+      <w:r>
+        <w:t xml:space="preserve">), </w:t>
+      </w:r>
+      <w:r>
+        <w:rPr>
+          <w:rFonts w:hint="eastAsia"/>
+        </w:rPr>
+        <w:t>(</w:t>
+      </w:r>
+      <w:r>
+        <w:t>11,'Norm MacDonald-Jack Warden-Adam Sandler'),</w:t>
+      </w:r>
+    </w:p>
+    <w:p>
+      <w:pPr>
+        <w:rPr>
+          <w:rFonts w:hint="eastAsia"/>
+        </w:rPr>
+      </w:pPr>
+      <w:r>
+        <w:t xml:space="preserve">(12,'Adam </w:t>
+      </w:r>
+      <w:r>
+        <w:t>Sandler, Joe</w:t>
+      </w:r>
+      <w:r>
+        <w:rPr>
+          <w:rFonts w:hint="eastAsia"/>
+        </w:rPr>
+        <w:t>y</w:t>
+      </w:r>
+      <w:r>
+        <w:t xml:space="preserve"> Lauren </w:t>
+      </w:r>
+      <w:r>
+        <w:t>Adams, Jo</w:t>
       </w:r>
       <w:r>
         <w:rPr>
@@ -1686,10 +1849,176 @@
         <w:t>n</w:t>
       </w:r>
       <w:r>
+        <w:t xml:space="preserve"> Stewart'</w:t>
+      </w:r>
+      <w:r>
+        <w:t xml:space="preserve">), </w:t>
+      </w:r>
+      <w:r>
+        <w:rPr>
+          <w:rFonts w:hint="eastAsia"/>
+        </w:rPr>
+        <w:t>(</w:t>
+      </w:r>
+      <w:r>
+        <w:t xml:space="preserve">13,'Adam </w:t>
+      </w:r>
+      <w:r>
+        <w:t>Sandler, Patrici</w:t>
+      </w:r>
+      <w:r>
+        <w:rPr>
+          <w:rFonts w:hint="eastAsia"/>
+        </w:rPr>
+        <w:t>a</w:t>
+      </w:r>
+      <w:r>
         <w:t xml:space="preserve"> </w:t>
       </w:r>
       <w:r>
-        <w:t>Wiliams, Juli</w:t>
+        <w:t>Arquette, Harve</w:t>
+      </w:r>
+      <w:r>
+        <w:rPr>
+          <w:rFonts w:hint="eastAsia"/>
+        </w:rPr>
+        <w:t>y</w:t>
+      </w:r>
+      <w:r>
+        <w:t xml:space="preserve"> Keitel'</w:t>
+      </w:r>
+      <w:r>
+        <w:t xml:space="preserve">), </w:t>
+      </w:r>
+      <w:r>
+        <w:rPr>
+          <w:rFonts w:hint="eastAsia"/>
+        </w:rPr>
+        <w:t>(</w:t>
+      </w:r>
+      <w:r>
+        <w:t xml:space="preserve">14,'Rob </w:t>
+      </w:r>
+      <w:r>
+        <w:t>Schneider, Collee</w:t>
+      </w:r>
+      <w:r>
+        <w:rPr>
+          <w:rFonts w:hint="eastAsia"/>
+        </w:rPr>
+        <w:t>n</w:t>
+      </w:r>
+      <w:r>
+        <w:t xml:space="preserve"> </w:t>
+      </w:r>
+      <w:r>
+        <w:t>Haskell, Ada</w:t>
+      </w:r>
+      <w:r>
+        <w:rPr>
+          <w:rFonts w:hint="eastAsia"/>
+        </w:rPr>
+        <w:t>m</w:t>
+      </w:r>
+      <w:r>
+        <w:t xml:space="preserve"> Sandler'),</w:t>
+      </w:r>
+    </w:p>
+    <w:p>
+      <w:pPr>
+        <w:rPr>
+          <w:rFonts w:hint="eastAsia"/>
+        </w:rPr>
+      </w:pPr>
+      <w:r>
+        <w:t xml:space="preserve">(15,'Adam </w:t>
+      </w:r>
+      <w:r>
+        <w:t>Sandler, Winon</w:t>
+      </w:r>
+      <w:r>
+        <w:rPr>
+          <w:rFonts w:hint="eastAsia"/>
+        </w:rPr>
+        <w:t>a</w:t>
+      </w:r>
+      <w:r>
+        <w:t xml:space="preserve"> </w:t>
+      </w:r>
+      <w:r>
+        <w:t>Ryder, Joh</w:t>
+      </w:r>
+      <w:r>
+        <w:rPr>
+          <w:rFonts w:hint="eastAsia"/>
+        </w:rPr>
+        <w:t>n</w:t>
+      </w:r>
+      <w:r>
+        <w:t xml:space="preserve"> Torturro'</w:t>
+      </w:r>
+      <w:r>
+        <w:t xml:space="preserve">), </w:t>
+      </w:r>
+      <w:r>
+        <w:rPr>
+          <w:rFonts w:hint="eastAsia"/>
+        </w:rPr>
+        <w:t>(</w:t>
+      </w:r>
+      <w:r>
+        <w:t xml:space="preserve">16,'Adam </w:t>
+      </w:r>
+      <w:r>
+        <w:t>sandler, Emil</w:t>
+      </w:r>
+      <w:r>
+        <w:rPr>
+          <w:rFonts w:hint="eastAsia"/>
+        </w:rPr>
+        <w:t>y</w:t>
+      </w:r>
+      <w:r>
+        <w:t xml:space="preserve"> </w:t>
+      </w:r>
+      <w:r>
+        <w:t>Watson, Phili</w:t>
+      </w:r>
+      <w:r>
+        <w:rPr>
+          <w:rFonts w:hint="eastAsia"/>
+        </w:rPr>
+        <w:t>p</w:t>
+      </w:r>
+      <w:r>
+        <w:t xml:space="preserve"> Seymour Hoffman'</w:t>
+      </w:r>
+      <w:r>
+        <w:t xml:space="preserve">), </w:t>
+      </w:r>
+      <w:r>
+        <w:rPr>
+          <w:rFonts w:hint="eastAsia"/>
+        </w:rPr>
+        <w:t>(</w:t>
+      </w:r>
+      <w:r>
+        <w:t xml:space="preserve">17,'Adam </w:t>
+      </w:r>
+      <w:r>
+        <w:t>sandler, Ro</w:t>
+      </w:r>
+      <w:r>
+        <w:rPr>
+          <w:rFonts w:hint="eastAsia"/>
+        </w:rPr>
+        <w:t>b</w:t>
+      </w:r>
+      <w:r>
+        <w:t xml:space="preserve"> </w:t>
+      </w:r>
+      <w:r>
+        <w:t>Schneider, Jacki</w:t>
       </w:r>
       <w:r>
         <w:rPr>
@@ -1698,25 +2027,198 @@
         <w:t>e</w:t>
       </w:r>
       <w:r>
-        <w:t xml:space="preserve"> Brown'),</w:t>
-      </w:r>
-    </w:p>
-    <w:p>
-      <w:pPr>
-        <w:rPr>
-          <w:rFonts w:hint="eastAsia"/>
-        </w:rPr>
-      </w:pPr>
-      <w:r>
-        <w:t xml:space="preserve">(3,'Dan </w:t>
-      </w:r>
-      <w:proofErr w:type="spellStart"/>
-      <w:r>
-        <w:t>Aycroys</w:t>
-      </w:r>
-      <w:proofErr w:type="spellEnd"/>
-      <w:r>
-        <w:t>, Jan</w:t>
+        <w:t xml:space="preserve"> Sandler'),</w:t>
+      </w:r>
+    </w:p>
+    <w:p>
+      <w:pPr>
+        <w:rPr>
+          <w:rFonts w:hint="eastAsia"/>
+        </w:rPr>
+      </w:pPr>
+      <w:r>
+        <w:t xml:space="preserve">(18,'Rob </w:t>
+      </w:r>
+      <w:r>
+        <w:t>Schneider, Rache</w:t>
+      </w:r>
+      <w:r>
+        <w:rPr>
+          <w:rFonts w:hint="eastAsia"/>
+        </w:rPr>
+        <w:t>l</w:t>
+      </w:r>
+      <w:r>
+        <w:t xml:space="preserve"> </w:t>
+      </w:r>
+      <w:r>
+        <w:t>McAdams, Ann</w:t>
+      </w:r>
+      <w:r>
+        <w:rPr>
+          <w:rFonts w:hint="eastAsia"/>
+        </w:rPr>
+        <w:t>a</w:t>
+      </w:r>
+      <w:r>
+        <w:t xml:space="preserve"> Faris'</w:t>
+      </w:r>
+      <w:r>
+        <w:t xml:space="preserve">), </w:t>
+      </w:r>
+      <w:r>
+        <w:rPr>
+          <w:rFonts w:hint="eastAsia"/>
+        </w:rPr>
+        <w:t>(</w:t>
+      </w:r>
+      <w:r>
+        <w:t xml:space="preserve">19,'Jack </w:t>
+      </w:r>
+      <w:r>
+        <w:t>Nicholson, Ada</w:t>
+      </w:r>
+      <w:r>
+        <w:rPr>
+          <w:rFonts w:hint="eastAsia"/>
+        </w:rPr>
+        <w:t>m</w:t>
+      </w:r>
+      <w:r>
+        <w:t xml:space="preserve"> </w:t>
+      </w:r>
+      <w:r>
+        <w:t>Sandler, Maris</w:t>
+      </w:r>
+      <w:r>
+        <w:rPr>
+          <w:rFonts w:hint="eastAsia"/>
+        </w:rPr>
+        <w:t>a</w:t>
+      </w:r>
+      <w:r>
+        <w:t xml:space="preserve"> Tomei'</w:t>
+      </w:r>
+      <w:r>
+        <w:t xml:space="preserve">), </w:t>
+      </w:r>
+      <w:r>
+        <w:rPr>
+          <w:rFonts w:hint="eastAsia"/>
+        </w:rPr>
+        <w:t>(</w:t>
+      </w:r>
+      <w:r>
+        <w:t xml:space="preserve">20,'Adam </w:t>
+      </w:r>
+      <w:r>
+        <w:t>Sandler, Dre</w:t>
+      </w:r>
+      <w:r>
+        <w:rPr>
+          <w:rFonts w:hint="eastAsia"/>
+        </w:rPr>
+        <w:t>w</w:t>
+      </w:r>
+      <w:r>
+        <w:t xml:space="preserve"> </w:t>
+      </w:r>
+      <w:r>
+        <w:t>Barrymore, Ro</w:t>
+      </w:r>
+      <w:r>
+        <w:rPr>
+          <w:rFonts w:hint="eastAsia"/>
+        </w:rPr>
+        <w:t>b</w:t>
+      </w:r>
+      <w:r>
+        <w:t xml:space="preserve"> Schneider'),</w:t>
+      </w:r>
+    </w:p>
+    <w:p>
+      <w:pPr>
+        <w:rPr>
+          <w:rFonts w:hint="eastAsia"/>
+        </w:rPr>
+      </w:pPr>
+      <w:r>
+        <w:t xml:space="preserve">(21,'Adam </w:t>
+      </w:r>
+      <w:r>
+        <w:t>Sandler, Té</w:t>
+      </w:r>
+      <w:r>
+        <w:rPr>
+          <w:rFonts w:hint="eastAsia"/>
+        </w:rPr>
+        <w:t>a</w:t>
+      </w:r>
+      <w:r>
+        <w:t xml:space="preserve"> </w:t>
+      </w:r>
+      <w:r>
+        <w:t>Leoni, Pa</w:t>
+      </w:r>
+      <w:r>
+        <w:rPr>
+          <w:rFonts w:hint="eastAsia"/>
+        </w:rPr>
+        <w:t>z</w:t>
+      </w:r>
+      <w:r>
+        <w:t xml:space="preserve"> Vega'</w:t>
+      </w:r>
+      <w:r>
+        <w:t xml:space="preserve">), </w:t>
+      </w:r>
+      <w:r>
+        <w:rPr>
+          <w:rFonts w:hint="eastAsia"/>
+        </w:rPr>
+        <w:t>(</w:t>
+      </w:r>
+      <w:r>
+        <w:t xml:space="preserve">22,'Adam </w:t>
+      </w:r>
+      <w:r>
+        <w:t>Sandler, Chri</w:t>
+      </w:r>
+      <w:r>
+        <w:rPr>
+          <w:rFonts w:hint="eastAsia"/>
+        </w:rPr>
+        <w:t>s</w:t>
+      </w:r>
+      <w:r>
+        <w:t xml:space="preserve"> </w:t>
+      </w:r>
+      <w:r>
+        <w:t>Rock, Terr</w:t>
+      </w:r>
+      <w:r>
+        <w:rPr>
+          <w:rFonts w:hint="eastAsia"/>
+        </w:rPr>
+        <w:t>y</w:t>
+      </w:r>
+      <w:r>
+        <w:t xml:space="preserve"> Crews'</w:t>
+      </w:r>
+      <w:r>
+        <w:t xml:space="preserve">), </w:t>
+      </w:r>
+      <w:r>
+        <w:rPr>
+          <w:rFonts w:hint="eastAsia"/>
+        </w:rPr>
+        <w:t>(</w:t>
+      </w:r>
+      <w:r>
+        <w:t xml:space="preserve">23,'Adam </w:t>
+      </w:r>
+      <w:r>
+        <w:t>Sandler, Kat</w:t>
       </w:r>
       <w:r>
         <w:rPr>
@@ -1727,13 +2229,290 @@
       <w:r>
         <w:t xml:space="preserve"> </w:t>
       </w:r>
-      <w:proofErr w:type="spellStart"/>
-      <w:r>
-        <w:t>Curtin</w:t>
-      </w:r>
-      <w:proofErr w:type="spellEnd"/>
-      <w:r>
-        <w:t>, Ada</w:t>
+      <w:r>
+        <w:t>Beckinsale, Christophe</w:t>
+      </w:r>
+      <w:r>
+        <w:rPr>
+          <w:rFonts w:hint="eastAsia"/>
+        </w:rPr>
+        <w:t>r</w:t>
+      </w:r>
+      <w:r>
+        <w:t xml:space="preserve"> Walken'),</w:t>
+      </w:r>
+    </w:p>
+    <w:p>
+      <w:pPr>
+        <w:rPr>
+          <w:rFonts w:hint="eastAsia"/>
+        </w:rPr>
+      </w:pPr>
+      <w:r>
+        <w:t xml:space="preserve">(24,'Adam </w:t>
+      </w:r>
+      <w:r>
+        <w:t>Sandler, Do</w:t>
+      </w:r>
+      <w:r>
+        <w:rPr>
+          <w:rFonts w:hint="eastAsia"/>
+        </w:rPr>
+        <w:t>n</w:t>
+      </w:r>
+      <w:r>
+        <w:t xml:space="preserve"> </w:t>
+      </w:r>
+      <w:r>
+        <w:t>Cheadle, Jad</w:t>
+      </w:r>
+      <w:r>
+        <w:rPr>
+          <w:rFonts w:hint="eastAsia"/>
+        </w:rPr>
+        <w:t>a</w:t>
+      </w:r>
+      <w:r>
+        <w:t xml:space="preserve"> Pinkett Smith'</w:t>
+      </w:r>
+      <w:r>
+        <w:t xml:space="preserve">), </w:t>
+      </w:r>
+      <w:r>
+        <w:rPr>
+          <w:rFonts w:hint="eastAsia"/>
+        </w:rPr>
+        <w:t>(</w:t>
+      </w:r>
+      <w:r>
+        <w:t xml:space="preserve">25,'Adam </w:t>
+      </w:r>
+      <w:r>
+        <w:t>Sandler, Kevi</w:t>
+      </w:r>
+      <w:r>
+        <w:rPr>
+          <w:rFonts w:hint="eastAsia"/>
+        </w:rPr>
+        <w:t>n</w:t>
+      </w:r>
+      <w:r>
+        <w:t xml:space="preserve"> </w:t>
+      </w:r>
+      <w:r>
+        <w:t>James, Jessic</w:t>
+      </w:r>
+      <w:r>
+        <w:rPr>
+          <w:rFonts w:hint="eastAsia"/>
+        </w:rPr>
+        <w:t>a</w:t>
+      </w:r>
+      <w:r>
+        <w:t xml:space="preserve"> Biel'</w:t>
+      </w:r>
+      <w:r>
+        <w:t xml:space="preserve">), </w:t>
+      </w:r>
+      <w:r>
+        <w:rPr>
+          <w:rFonts w:hint="eastAsia"/>
+        </w:rPr>
+        <w:t>(</w:t>
+      </w:r>
+      <w:r>
+        <w:t xml:space="preserve">26,'Adam </w:t>
+      </w:r>
+      <w:r>
+        <w:t>Sandler, Joh</w:t>
+      </w:r>
+      <w:r>
+        <w:rPr>
+          <w:rFonts w:hint="eastAsia"/>
+        </w:rPr>
+        <w:t>n</w:t>
+      </w:r>
+      <w:r>
+        <w:t xml:space="preserve"> </w:t>
+      </w:r>
+      <w:r>
+        <w:t>Turturro, Emmanuell</w:t>
+      </w:r>
+      <w:r>
+        <w:rPr>
+          <w:rFonts w:hint="eastAsia"/>
+        </w:rPr>
+        <w:t>e</w:t>
+      </w:r>
+      <w:r>
+        <w:t xml:space="preserve"> Chriqui'),</w:t>
+      </w:r>
+    </w:p>
+    <w:p>
+      <w:pPr>
+        <w:rPr>
+          <w:rFonts w:hint="eastAsia"/>
+        </w:rPr>
+      </w:pPr>
+      <w:r>
+        <w:t xml:space="preserve">(27,'Adam </w:t>
+      </w:r>
+      <w:r>
+        <w:t>Sandler, Ker</w:t>
+      </w:r>
+      <w:r>
+        <w:rPr>
+          <w:rFonts w:hint="eastAsia"/>
+        </w:rPr>
+        <w:t>i</w:t>
+      </w:r>
+      <w:r>
+        <w:t xml:space="preserve"> </w:t>
+      </w:r>
+      <w:r>
+        <w:t>Russell, Courtene</w:t>
+      </w:r>
+      <w:r>
+        <w:rPr>
+          <w:rFonts w:hint="eastAsia"/>
+        </w:rPr>
+        <w:t>y</w:t>
+      </w:r>
+      <w:r>
+        <w:t xml:space="preserve"> Cox'</w:t>
+      </w:r>
+      <w:r>
+        <w:t xml:space="preserve">), </w:t>
+      </w:r>
+      <w:r>
+        <w:rPr>
+          <w:rFonts w:hint="eastAsia"/>
+        </w:rPr>
+        <w:t>(</w:t>
+      </w:r>
+      <w:r>
+        <w:t xml:space="preserve">28,'Adam </w:t>
+      </w:r>
+      <w:r>
+        <w:t>Sandler, Set</w:t>
+      </w:r>
+      <w:r>
+        <w:rPr>
+          <w:rFonts w:hint="eastAsia"/>
+        </w:rPr>
+        <w:t>h</w:t>
+      </w:r>
+      <w:r>
+        <w:t xml:space="preserve"> </w:t>
+      </w:r>
+      <w:r>
+        <w:t>Rogen, Lesli</w:t>
+      </w:r>
+      <w:r>
+        <w:rPr>
+          <w:rFonts w:hint="eastAsia"/>
+        </w:rPr>
+        <w:t>e</w:t>
+      </w:r>
+      <w:r>
+        <w:t xml:space="preserve"> Mann'</w:t>
+      </w:r>
+      <w:r>
+        <w:t xml:space="preserve">), </w:t>
+      </w:r>
+      <w:r>
+        <w:rPr>
+          <w:rFonts w:hint="eastAsia"/>
+        </w:rPr>
+        <w:t>(</w:t>
+      </w:r>
+      <w:r>
+        <w:t xml:space="preserve">29,'Adam </w:t>
+      </w:r>
+      <w:r>
+        <w:t>Sandler, Kevi</w:t>
+      </w:r>
+      <w:r>
+        <w:rPr>
+          <w:rFonts w:hint="eastAsia"/>
+        </w:rPr>
+        <w:t>n</w:t>
+      </w:r>
+      <w:r>
+        <w:t xml:space="preserve"> </w:t>
+      </w:r>
+      <w:r>
+        <w:t>James, Chri</w:t>
+      </w:r>
+      <w:r>
+        <w:rPr>
+          <w:rFonts w:hint="eastAsia"/>
+        </w:rPr>
+        <w:t>s</w:t>
+      </w:r>
+      <w:r>
+        <w:t xml:space="preserve"> Rock'),</w:t>
+      </w:r>
+    </w:p>
+    <w:p>
+      <w:pPr>
+        <w:rPr>
+          <w:rFonts w:hint="eastAsia"/>
+        </w:rPr>
+      </w:pPr>
+      <w:r>
+        <w:t xml:space="preserve">(30,'Adam </w:t>
+      </w:r>
+      <w:r>
+        <w:t>Sandler, Jennife</w:t>
+      </w:r>
+      <w:r>
+        <w:rPr>
+          <w:rFonts w:hint="eastAsia"/>
+        </w:rPr>
+        <w:t>r</w:t>
+      </w:r>
+      <w:r>
+        <w:t xml:space="preserve"> </w:t>
+      </w:r>
+      <w:r>
+        <w:t>Aniston, Brookly</w:t>
+      </w:r>
+      <w:r>
+        <w:rPr>
+          <w:rFonts w:hint="eastAsia"/>
+        </w:rPr>
+        <w:t>n</w:t>
+      </w:r>
+      <w:r>
+        <w:t xml:space="preserve"> Decker'</w:t>
+      </w:r>
+      <w:r>
+        <w:t xml:space="preserve">), </w:t>
+      </w:r>
+      <w:r>
+        <w:rPr>
+          <w:rFonts w:hint="eastAsia"/>
+        </w:rPr>
+        <w:t>(</w:t>
+      </w:r>
+      <w:r>
+        <w:t xml:space="preserve">31,'Kevin </w:t>
+      </w:r>
+      <w:r>
+        <w:t>James, Rosari</w:t>
+      </w:r>
+      <w:r>
+        <w:rPr>
+          <w:rFonts w:hint="eastAsia"/>
+        </w:rPr>
+        <w:t>o</w:t>
+      </w:r>
+      <w:r>
+        <w:t xml:space="preserve"> </w:t>
+      </w:r>
+      <w:r>
+        <w:t>Dawson, Ada</w:t>
       </w:r>
       <w:r>
         <w:rPr>
@@ -1754,10 +2533,44 @@
         <w:t>(</w:t>
       </w:r>
       <w:r>
-        <w:t xml:space="preserve">4,'Adam </w:t>
-      </w:r>
-      <w:r>
-        <w:t>Sandler, Brenda</w:t>
+        <w:t xml:space="preserve">32,'Adam </w:t>
+      </w:r>
+      <w:r>
+        <w:t>Sandler, Kati</w:t>
+      </w:r>
+      <w:r>
+        <w:rPr>
+          <w:rFonts w:hint="eastAsia"/>
+        </w:rPr>
+        <w:t>e</w:t>
+      </w:r>
+      <w:r>
+        <w:t xml:space="preserve"> </w:t>
+      </w:r>
+      <w:r>
+        <w:t>Holmes, A</w:t>
+      </w:r>
+      <w:r>
+        <w:rPr>
+          <w:rFonts w:hint="eastAsia"/>
+        </w:rPr>
+        <w:t>l</w:t>
+      </w:r>
+      <w:r>
+        <w:t xml:space="preserve"> Pacino'),</w:t>
+      </w:r>
+    </w:p>
+    <w:p>
+      <w:pPr>
+        <w:rPr>
+          <w:rFonts w:hint="eastAsia"/>
+        </w:rPr>
+      </w:pPr>
+      <w:r>
+        <w:t xml:space="preserve">(33,'Adam </w:t>
+      </w:r>
+      <w:r>
+        <w:t>Sandler, Kevi</w:t>
       </w:r>
       <w:r>
         <w:rPr>
@@ -1769,7 +2582,31 @@
         <w:t xml:space="preserve"> </w:t>
       </w:r>
       <w:r>
-        <w:t>Fraser, Am</w:t>
+        <w:t>James, Selen</w:t>
+      </w:r>
+      <w:r>
+        <w:rPr>
+          <w:rFonts w:hint="eastAsia"/>
+        </w:rPr>
+        <w:t>a</w:t>
+      </w:r>
+      <w:r>
+        <w:t xml:space="preserve"> Gomez'</w:t>
+      </w:r>
+      <w:r>
+        <w:t xml:space="preserve">), </w:t>
+      </w:r>
+      <w:r>
+        <w:rPr>
+          <w:rFonts w:hint="eastAsia"/>
+        </w:rPr>
+        <w:t>(</w:t>
+      </w:r>
+      <w:r>
+        <w:t xml:space="preserve">34,'Adam </w:t>
+      </w:r>
+      <w:r>
+        <w:t>Sandler, And</w:t>
       </w:r>
       <w:r>
         <w:rPr>
@@ -1780,28 +2617,278 @@
       <w:r>
         <w:t xml:space="preserve"> </w:t>
       </w:r>
-      <w:proofErr w:type="spellStart"/>
-      <w:r>
-        <w:t>Locane</w:t>
-      </w:r>
-      <w:proofErr w:type="spellEnd"/>
-      <w:r>
-        <w:t>'</w:t>
-      </w:r>
-      <w:r>
-        <w:t xml:space="preserve">), </w:t>
-      </w:r>
-      <w:r>
-        <w:rPr>
-          <w:rFonts w:hint="eastAsia"/>
-        </w:rPr>
-        <w:t>(</w:t>
-      </w:r>
-      <w:r>
-        <w:t xml:space="preserve">5,'Adam </w:t>
-      </w:r>
-      <w:r>
-        <w:t>Sandler, Anthon</w:t>
+      <w:r>
+        <w:t>Samberg, Leighto</w:t>
+      </w:r>
+      <w:r>
+        <w:rPr>
+          <w:rFonts w:hint="eastAsia"/>
+        </w:rPr>
+        <w:t>n</w:t>
+      </w:r>
+      <w:r>
+        <w:t xml:space="preserve"> Meester'</w:t>
+      </w:r>
+      <w:r>
+        <w:t xml:space="preserve">), </w:t>
+      </w:r>
+      <w:r>
+        <w:rPr>
+          <w:rFonts w:hint="eastAsia"/>
+        </w:rPr>
+        <w:t>(</w:t>
+      </w:r>
+      <w:r>
+        <w:t xml:space="preserve">35,'Adam </w:t>
+      </w:r>
+      <w:r>
+        <w:t>Sandler, Kevi</w:t>
+      </w:r>
+      <w:r>
+        <w:rPr>
+          <w:rFonts w:hint="eastAsia"/>
+        </w:rPr>
+        <w:t>n</w:t>
+      </w:r>
+      <w:r>
+        <w:t xml:space="preserve"> </w:t>
+      </w:r>
+      <w:r>
+        <w:t>James, Chri</w:t>
+      </w:r>
+      <w:r>
+        <w:rPr>
+          <w:rFonts w:hint="eastAsia"/>
+        </w:rPr>
+        <w:t>s</w:t>
+      </w:r>
+      <w:r>
+        <w:t xml:space="preserve"> Rock'),</w:t>
+      </w:r>
+    </w:p>
+    <w:p>
+      <w:pPr>
+        <w:rPr>
+          <w:rFonts w:hint="eastAsia"/>
+        </w:rPr>
+      </w:pPr>
+      <w:r>
+        <w:t xml:space="preserve">(36,'Adam </w:t>
+      </w:r>
+      <w:r>
+        <w:t>Sandler, Dre</w:t>
+      </w:r>
+      <w:r>
+        <w:rPr>
+          <w:rFonts w:hint="eastAsia"/>
+        </w:rPr>
+        <w:t>w</w:t>
+      </w:r>
+      <w:r>
+        <w:t xml:space="preserve"> </w:t>
+      </w:r>
+      <w:r>
+        <w:t>Barrymore, Wend</w:t>
+      </w:r>
+      <w:r>
+        <w:rPr>
+          <w:rFonts w:hint="eastAsia"/>
+        </w:rPr>
+        <w:t>i</w:t>
+      </w:r>
+      <w:r>
+        <w:t xml:space="preserve"> McLendon-Covey'</w:t>
+      </w:r>
+      <w:r>
+        <w:t xml:space="preserve">), </w:t>
+      </w:r>
+      <w:r>
+        <w:rPr>
+          <w:rFonts w:hint="eastAsia"/>
+        </w:rPr>
+        <w:t>(</w:t>
+      </w:r>
+      <w:r>
+        <w:t xml:space="preserve">37,'Kaitlyn </w:t>
+      </w:r>
+      <w:r>
+        <w:t>Dever, Rosemari</w:t>
+      </w:r>
+      <w:r>
+        <w:rPr>
+          <w:rFonts w:hint="eastAsia"/>
+        </w:rPr>
+        <w:t>e</w:t>
+      </w:r>
+      <w:r>
+        <w:t xml:space="preserve"> </w:t>
+      </w:r>
+      <w:r>
+        <w:t>DeWitt, Ada</w:t>
+      </w:r>
+      <w:r>
+        <w:rPr>
+          <w:rFonts w:hint="eastAsia"/>
+        </w:rPr>
+        <w:t>m</w:t>
+      </w:r>
+      <w:r>
+        <w:t xml:space="preserve"> Sandler'</w:t>
+      </w:r>
+      <w:r>
+        <w:t xml:space="preserve">), </w:t>
+      </w:r>
+      <w:r>
+        <w:rPr>
+          <w:rFonts w:hint="eastAsia"/>
+        </w:rPr>
+        <w:t>(</w:t>
+      </w:r>
+      <w:r>
+        <w:t xml:space="preserve">38,'Adam </w:t>
+      </w:r>
+      <w:r>
+        <w:t>Sandler, Meloni</w:t>
+      </w:r>
+      <w:r>
+        <w:rPr>
+          <w:rFonts w:hint="eastAsia"/>
+        </w:rPr>
+        <w:t>e</w:t>
+      </w:r>
+      <w:r>
+        <w:t xml:space="preserve"> </w:t>
+      </w:r>
+      <w:r>
+        <w:t>Diaz, Stev</w:t>
+      </w:r>
+      <w:r>
+        <w:rPr>
+          <w:rFonts w:hint="eastAsia"/>
+        </w:rPr>
+        <w:t>e</w:t>
+      </w:r>
+      <w:r>
+        <w:t xml:space="preserve"> Buscemi'),</w:t>
+      </w:r>
+    </w:p>
+    <w:p>
+      <w:pPr>
+        <w:rPr>
+          <w:rFonts w:hint="eastAsia"/>
+        </w:rPr>
+      </w:pPr>
+      <w:r>
+        <w:t xml:space="preserve">(39,'Adam </w:t>
+      </w:r>
+      <w:r>
+        <w:t>Sandler, Kevi</w:t>
+      </w:r>
+      <w:r>
+        <w:rPr>
+          <w:rFonts w:hint="eastAsia"/>
+        </w:rPr>
+        <w:t>n</w:t>
+      </w:r>
+      <w:r>
+        <w:t xml:space="preserve"> </w:t>
+      </w:r>
+      <w:r>
+        <w:t>James, Selen</w:t>
+      </w:r>
+      <w:r>
+        <w:rPr>
+          <w:rFonts w:hint="eastAsia"/>
+        </w:rPr>
+        <w:t>a</w:t>
+      </w:r>
+      <w:r>
+        <w:t xml:space="preserve"> Gomez'</w:t>
+      </w:r>
+      <w:r>
+        <w:t xml:space="preserve">), </w:t>
+      </w:r>
+      <w:r>
+        <w:rPr>
+          <w:rFonts w:hint="eastAsia"/>
+        </w:rPr>
+        <w:t>(</w:t>
+      </w:r>
+      <w:r>
+        <w:t xml:space="preserve">40,'Adam </w:t>
+      </w:r>
+      <w:r>
+        <w:t>Sandler, Kevi</w:t>
+      </w:r>
+      <w:r>
+        <w:rPr>
+          <w:rFonts w:hint="eastAsia"/>
+        </w:rPr>
+        <w:t>n</w:t>
+      </w:r>
+      <w:r>
+        <w:t xml:space="preserve"> </w:t>
+      </w:r>
+      <w:r>
+        <w:t>James, Michell</w:t>
+      </w:r>
+      <w:r>
+        <w:rPr>
+          <w:rFonts w:hint="eastAsia"/>
+        </w:rPr>
+        <w:t>e</w:t>
+      </w:r>
+      <w:r>
+        <w:t xml:space="preserve"> Monaghan'</w:t>
+      </w:r>
+      <w:r>
+        <w:t xml:space="preserve">), </w:t>
+      </w:r>
+      <w:r>
+        <w:rPr>
+          <w:rFonts w:hint="eastAsia"/>
+        </w:rPr>
+        <w:t>(</w:t>
+      </w:r>
+      <w:r>
+        <w:t xml:space="preserve">41,'Christina </w:t>
+      </w:r>
+      <w:r>
+        <w:t>Applegate, To</w:t>
+      </w:r>
+      <w:r>
+        <w:rPr>
+          <w:rFonts w:hint="eastAsia"/>
+        </w:rPr>
+        <w:t>m</w:t>
+      </w:r>
+      <w:r>
+        <w:t xml:space="preserve"> </w:t>
+      </w:r>
+      <w:r>
+        <w:t>Arnold, Chri</w:t>
+      </w:r>
+      <w:r>
+        <w:rPr>
+          <w:rFonts w:hint="eastAsia"/>
+        </w:rPr>
+        <w:t>s</w:t>
+      </w:r>
+      <w:r>
+        <w:t xml:space="preserve"> Farley'),</w:t>
+      </w:r>
+    </w:p>
+    <w:p>
+      <w:pPr>
+        <w:rPr>
+          <w:rFonts w:hint="eastAsia"/>
+        </w:rPr>
+      </w:pPr>
+      <w:r>
+        <w:t xml:space="preserve">(42,'Adam </w:t>
+      </w:r>
+      <w:r>
+        <w:t>Sandler, Terr</w:t>
       </w:r>
       <w:r>
         <w:rPr>
@@ -1812,13 +2899,138 @@
       <w:r>
         <w:t xml:space="preserve"> </w:t>
       </w:r>
-      <w:proofErr w:type="spellStart"/>
-      <w:r>
-        <w:t>LaPaglia</w:t>
-      </w:r>
-      <w:proofErr w:type="spellEnd"/>
-      <w:r>
-        <w:t>, Juliett</w:t>
+      <w:r>
+        <w:t>Crews, Taylo</w:t>
+      </w:r>
+      <w:r>
+        <w:rPr>
+          <w:rFonts w:hint="eastAsia"/>
+        </w:rPr>
+        <w:t>r</w:t>
+      </w:r>
+      <w:r>
+        <w:t xml:space="preserve"> Lautner'</w:t>
+      </w:r>
+      <w:r>
+        <w:t xml:space="preserve">), </w:t>
+      </w:r>
+      <w:r>
+        <w:rPr>
+          <w:rFonts w:hint="eastAsia"/>
+        </w:rPr>
+        <w:t>(</w:t>
+      </w:r>
+      <w:r>
+        <w:t xml:space="preserve">43,'Adam </w:t>
+      </w:r>
+      <w:r>
+        <w:t>Sandler, Davi</w:t>
+      </w:r>
+      <w:r>
+        <w:rPr>
+          <w:rFonts w:hint="eastAsia"/>
+        </w:rPr>
+        <w:t>d</w:t>
+      </w:r>
+      <w:r>
+        <w:t xml:space="preserve"> </w:t>
+      </w:r>
+      <w:r>
+        <w:t>Spade, Paul</w:t>
+      </w:r>
+      <w:r>
+        <w:rPr>
+          <w:rFonts w:hint="eastAsia"/>
+        </w:rPr>
+        <w:t>a</w:t>
+      </w:r>
+      <w:r>
+        <w:t xml:space="preserve"> Patton'</w:t>
+      </w:r>
+      <w:r>
+        <w:t xml:space="preserve">), </w:t>
+      </w:r>
+      <w:r>
+        <w:rPr>
+          <w:rFonts w:hint="eastAsia"/>
+        </w:rPr>
+        <w:t>(</w:t>
+      </w:r>
+      <w:r>
+        <w:t xml:space="preserve">44,'Adam </w:t>
+      </w:r>
+      <w:r>
+        <w:t>Sandler, Ada</w:t>
+      </w:r>
+      <w:r>
+        <w:rPr>
+          <w:rFonts w:hint="eastAsia"/>
+        </w:rPr>
+        <w:t>m</w:t>
+      </w:r>
+      <w:r>
+        <w:t xml:space="preserve"> </w:t>
+      </w:r>
+      <w:r>
+        <w:t>Samberg, Selen</w:t>
+      </w:r>
+      <w:r>
+        <w:rPr>
+          <w:rFonts w:hint="eastAsia"/>
+        </w:rPr>
+        <w:t>a</w:t>
+      </w:r>
+      <w:r>
+        <w:t xml:space="preserve"> Gomez'),</w:t>
+      </w:r>
+    </w:p>
+    <w:p>
+      <w:pPr>
+        <w:rPr>
+          <w:rFonts w:hint="eastAsia"/>
+        </w:rPr>
+      </w:pPr>
+      <w:r>
+        <w:t xml:space="preserve">(45,'Adam </w:t>
+      </w:r>
+      <w:r>
+        <w:t>Sandler, Jennife</w:t>
+      </w:r>
+      <w:r>
+        <w:rPr>
+          <w:rFonts w:hint="eastAsia"/>
+        </w:rPr>
+        <w:t>r</w:t>
+      </w:r>
+      <w:r>
+        <w:t xml:space="preserve"> </w:t>
+      </w:r>
+      <w:r>
+        <w:t>Hudson, Kevi</w:t>
+      </w:r>
+      <w:r>
+        <w:rPr>
+          <w:rFonts w:hint="eastAsia"/>
+        </w:rPr>
+        <w:t>n</w:t>
+      </w:r>
+      <w:r>
+        <w:t xml:space="preserve"> James'</w:t>
+      </w:r>
+      <w:r>
+        <w:t xml:space="preserve">), </w:t>
+      </w:r>
+      <w:r>
+        <w:rPr>
+          <w:rFonts w:hint="eastAsia"/>
+        </w:rPr>
+        <w:t>(</w:t>
+      </w:r>
+      <w:r>
+        <w:t xml:space="preserve">46,'Adam </w:t>
+      </w:r>
+      <w:r>
+        <w:t>Sandler, Grac</w:t>
       </w:r>
       <w:r>
         <w:rPr>
@@ -1827,20 +3039,386 @@
         <w:t>e</w:t>
       </w:r>
       <w:r>
-        <w:t xml:space="preserve"> Lewis'),</w:t>
-      </w:r>
-    </w:p>
-    <w:p>
-      <w:pPr>
-        <w:rPr>
-          <w:rFonts w:hint="eastAsia"/>
-        </w:rPr>
-      </w:pPr>
-      <w:r>
-        <w:t xml:space="preserve">(6,'Bridgette </w:t>
-      </w:r>
-      <w:r>
-        <w:t>Wilson, Ada</w:t>
+        <w:t xml:space="preserve"> Van </w:t>
+      </w:r>
+      <w:r>
+        <w:t>Patten, Dusti</w:t>
+      </w:r>
+      <w:r>
+        <w:rPr>
+          <w:rFonts w:hint="eastAsia"/>
+        </w:rPr>
+        <w:t>n</w:t>
+      </w:r>
+      <w:r>
+        <w:t xml:space="preserve"> Hoffman'</w:t>
+      </w:r>
+      <w:r>
+        <w:t xml:space="preserve">), </w:t>
+      </w:r>
+      <w:r>
+        <w:rPr>
+          <w:rFonts w:hint="eastAsia"/>
+        </w:rPr>
+        <w:t>(</w:t>
+      </w:r>
+      <w:r>
+        <w:t xml:space="preserve">47,'Adam </w:t>
+      </w:r>
+      <w:r>
+        <w:t>Sandler, Chri</w:t>
+      </w:r>
+      <w:r>
+        <w:rPr>
+          <w:rFonts w:hint="eastAsia"/>
+        </w:rPr>
+        <w:t>s</w:t>
+      </w:r>
+      <w:r>
+        <w:t xml:space="preserve"> </w:t>
+      </w:r>
+      <w:r>
+        <w:t>Rock, Stev</w:t>
+      </w:r>
+      <w:r>
+        <w:rPr>
+          <w:rFonts w:hint="eastAsia"/>
+        </w:rPr>
+        <w:t>e</w:t>
+      </w:r>
+      <w:r>
+        <w:t xml:space="preserve"> Buscemi'),</w:t>
+      </w:r>
+    </w:p>
+    <w:p>
+      <w:pPr>
+        <w:rPr>
+          <w:rFonts w:hint="eastAsia"/>
+        </w:rPr>
+      </w:pPr>
+      <w:r>
+        <w:t xml:space="preserve">(48,'Adam </w:t>
+      </w:r>
+      <w:r>
+        <w:t>Sandler, And</w:t>
+      </w:r>
+      <w:r>
+        <w:rPr>
+          <w:rFonts w:hint="eastAsia"/>
+        </w:rPr>
+        <w:t>y</w:t>
+      </w:r>
+      <w:r>
+        <w:t xml:space="preserve"> </w:t>
+      </w:r>
+      <w:r>
+        <w:t>Samberg, Selen</w:t>
+      </w:r>
+      <w:r>
+        <w:rPr>
+          <w:rFonts w:hint="eastAsia"/>
+        </w:rPr>
+        <w:t>a</w:t>
+      </w:r>
+      <w:r>
+        <w:t xml:space="preserve"> Gomez'</w:t>
+      </w:r>
+      <w:r>
+        <w:t xml:space="preserve">), </w:t>
+      </w:r>
+      <w:r>
+        <w:rPr>
+          <w:rFonts w:hint="eastAsia"/>
+        </w:rPr>
+        <w:t>(</w:t>
+      </w:r>
+      <w:r>
+        <w:t xml:space="preserve">49,'Adam </w:t>
+      </w:r>
+      <w:r>
+        <w:t>Sandler, Ro</w:t>
+      </w:r>
+      <w:r>
+        <w:rPr>
+          <w:rFonts w:hint="eastAsia"/>
+        </w:rPr>
+        <w:t>b</w:t>
+      </w:r>
+      <w:r>
+        <w:t xml:space="preserve"> </w:t>
+      </w:r>
+      <w:r>
+        <w:t>Schneider, Da</w:t>
+      </w:r>
+      <w:r>
+        <w:rPr>
+          <w:rFonts w:hint="eastAsia"/>
+        </w:rPr>
+        <w:t>n</w:t>
+      </w:r>
+      <w:r>
+        <w:t xml:space="preserve"> Bulla'</w:t>
+      </w:r>
+      <w:r>
+        <w:t xml:space="preserve">), </w:t>
+      </w:r>
+      <w:r>
+        <w:rPr>
+          <w:rFonts w:hint="eastAsia"/>
+        </w:rPr>
+        <w:t>(</w:t>
+      </w:r>
+      <w:r>
+        <w:t xml:space="preserve">50,'Adam </w:t>
+      </w:r>
+      <w:r>
+        <w:t>Sandler, Jennife</w:t>
+      </w:r>
+      <w:r>
+        <w:rPr>
+          <w:rFonts w:hint="eastAsia"/>
+        </w:rPr>
+        <w:t>r</w:t>
+      </w:r>
+      <w:r>
+        <w:t xml:space="preserve"> </w:t>
+      </w:r>
+      <w:r>
+        <w:t>Aniston, Luk</w:t>
+      </w:r>
+      <w:r>
+        <w:rPr>
+          <w:rFonts w:hint="eastAsia"/>
+        </w:rPr>
+        <w:t>e</w:t>
+      </w:r>
+      <w:r>
+        <w:t xml:space="preserve"> Evans'),</w:t>
+      </w:r>
+    </w:p>
+    <w:p>
+      <w:pPr>
+        <w:rPr>
+          <w:rFonts w:hint="eastAsia"/>
+        </w:rPr>
+      </w:pPr>
+      <w:r>
+        <w:t xml:space="preserve">(51,'Adam </w:t>
+      </w:r>
+      <w:r>
+        <w:t>Sandler, Juli</w:t>
+      </w:r>
+      <w:r>
+        <w:rPr>
+          <w:rFonts w:hint="eastAsia"/>
+        </w:rPr>
+        <w:t>a</w:t>
+      </w:r>
+      <w:r>
+        <w:t xml:space="preserve"> </w:t>
+      </w:r>
+      <w:r>
+        <w:t>Fox, Idin</w:t>
+      </w:r>
+      <w:r>
+        <w:rPr>
+          <w:rFonts w:hint="eastAsia"/>
+        </w:rPr>
+        <w:t>a</w:t>
+      </w:r>
+      <w:r>
+        <w:t xml:space="preserve"> Menzel'</w:t>
+      </w:r>
+      <w:r>
+        <w:t xml:space="preserve">), </w:t>
+      </w:r>
+      <w:r>
+        <w:rPr>
+          <w:rFonts w:hint="eastAsia"/>
+        </w:rPr>
+        <w:t>(</w:t>
+      </w:r>
+      <w:r>
+        <w:t xml:space="preserve">52,'Adam </w:t>
+      </w:r>
+      <w:r>
+        <w:t>Sandler, Sharo</w:t>
+      </w:r>
+      <w:r>
+        <w:rPr>
+          <w:rFonts w:hint="eastAsia"/>
+        </w:rPr>
+        <w:t>n</w:t>
+      </w:r>
+      <w:r>
+        <w:t xml:space="preserve"> Feingold'</w:t>
+      </w:r>
+      <w:r>
+        <w:t xml:space="preserve">), </w:t>
+      </w:r>
+      <w:r>
+        <w:rPr>
+          <w:rFonts w:hint="eastAsia"/>
+        </w:rPr>
+        <w:t>(</w:t>
+      </w:r>
+      <w:r>
+        <w:t xml:space="preserve">53,'Adam </w:t>
+      </w:r>
+      <w:r>
+        <w:t>Sandler, Kevi</w:t>
+      </w:r>
+      <w:r>
+        <w:rPr>
+          <w:rFonts w:hint="eastAsia"/>
+        </w:rPr>
+        <w:t>n</w:t>
+      </w:r>
+      <w:r>
+        <w:t xml:space="preserve"> </w:t>
+      </w:r>
+      <w:r>
+        <w:t>James, Juli</w:t>
+      </w:r>
+      <w:r>
+        <w:rPr>
+          <w:rFonts w:hint="eastAsia"/>
+        </w:rPr>
+        <w:t>e</w:t>
+      </w:r>
+      <w:r>
+        <w:t xml:space="preserve"> Bowen'),</w:t>
+      </w:r>
+    </w:p>
+    <w:p>
+      <w:pPr>
+        <w:rPr>
+          <w:rFonts w:hint="eastAsia"/>
+        </w:rPr>
+      </w:pPr>
+      <w:r>
+        <w:t xml:space="preserve">(54,'Norm </w:t>
+      </w:r>
+      <w:r>
+        <w:t>Macdonald, Dav</w:t>
+      </w:r>
+      <w:r>
+        <w:rPr>
+          <w:rFonts w:hint="eastAsia"/>
+        </w:rPr>
+        <w:t>e</w:t>
+      </w:r>
+      <w:r>
+        <w:t xml:space="preserve"> </w:t>
+      </w:r>
+      <w:r>
+        <w:t>Chappelle, Davi</w:t>
+      </w:r>
+      <w:r>
+        <w:rPr>
+          <w:rFonts w:hint="eastAsia"/>
+        </w:rPr>
+        <w:t>d</w:t>
+      </w:r>
+      <w:r>
+        <w:t xml:space="preserve"> Letterman'</w:t>
+      </w:r>
+      <w:r>
+        <w:t xml:space="preserve">), </w:t>
+      </w:r>
+      <w:r>
+        <w:rPr>
+          <w:rFonts w:hint="eastAsia"/>
+        </w:rPr>
+        <w:t>(</w:t>
+      </w:r>
+      <w:r>
+        <w:t xml:space="preserve">55,'Adam </w:t>
+      </w:r>
+      <w:r>
+        <w:t>Sandler, Quee</w:t>
+      </w:r>
+      <w:r>
+        <w:rPr>
+          <w:rFonts w:hint="eastAsia"/>
+        </w:rPr>
+        <w:t>n</w:t>
+      </w:r>
+      <w:r>
+        <w:t xml:space="preserve"> </w:t>
+      </w:r>
+      <w:r>
+        <w:t>Latifah, Jauch</w:t>
+      </w:r>
+      <w:r>
+        <w:rPr>
+          <w:rFonts w:hint="eastAsia"/>
+        </w:rPr>
+        <w:t>o</w:t>
+      </w:r>
+      <w:r>
+        <w:t xml:space="preserve"> Hernangomez'</w:t>
+      </w:r>
+      <w:r>
+        <w:t xml:space="preserve">), </w:t>
+      </w:r>
+      <w:r>
+        <w:rPr>
+          <w:rFonts w:hint="eastAsia"/>
+        </w:rPr>
+        <w:t>(</w:t>
+      </w:r>
+      <w:r>
+        <w:t xml:space="preserve">56,'Adam </w:t>
+      </w:r>
+      <w:r>
+        <w:t>Sandler, Jennife</w:t>
+      </w:r>
+      <w:r>
+        <w:rPr>
+          <w:rFonts w:hint="eastAsia"/>
+        </w:rPr>
+        <w:t>r</w:t>
+      </w:r>
+      <w:r>
+        <w:t xml:space="preserve"> </w:t>
+      </w:r>
+      <w:r>
+        <w:t>Aniston, Mar</w:t>
+      </w:r>
+      <w:r>
+        <w:rPr>
+          <w:rFonts w:hint="eastAsia"/>
+        </w:rPr>
+        <w:t>k</w:t>
+      </w:r>
+      <w:r>
+        <w:t xml:space="preserve"> Strong'),</w:t>
+      </w:r>
+    </w:p>
+    <w:p>
+      <w:pPr>
+        <w:rPr>
+          <w:rFonts w:hint="eastAsia"/>
+        </w:rPr>
+      </w:pPr>
+      <w:r>
+        <w:t xml:space="preserve">(57,'Idina </w:t>
+      </w:r>
+      <w:r>
+        <w:t>Menzel, Jacki</w:t>
+      </w:r>
+      <w:r>
+        <w:rPr>
+          <w:rFonts w:hint="eastAsia"/>
+        </w:rPr>
+        <w:t>e</w:t>
+      </w:r>
+      <w:r>
+        <w:t xml:space="preserve"> </w:t>
+      </w:r>
+      <w:r>
+        <w:t>Sandler, Ada</w:t>
       </w:r>
       <w:r>
         <w:rPr>
@@ -1849,452 +3427,70 @@
         <w:t>m</w:t>
       </w:r>
       <w:r>
+        <w:t xml:space="preserve"> Sandler'</w:t>
+      </w:r>
+      <w:r>
+        <w:t xml:space="preserve">), </w:t>
+      </w:r>
+      <w:r>
+        <w:rPr>
+          <w:rFonts w:hint="eastAsia"/>
+        </w:rPr>
+        <w:t>(</w:t>
+      </w:r>
+      <w:r>
+        <w:t xml:space="preserve">58,'Adam </w:t>
+      </w:r>
+      <w:r>
+        <w:t>Sandler, Bil</w:t>
+      </w:r>
+      <w:r>
+        <w:rPr>
+          <w:rFonts w:hint="eastAsia"/>
+        </w:rPr>
+        <w:t>l</w:t>
+      </w:r>
+      <w:r>
         <w:t xml:space="preserve"> </w:t>
       </w:r>
       <w:r>
-        <w:t>Sandler, Nor</w:t>
-      </w:r>
-      <w:r>
-        <w:rPr>
-          <w:rFonts w:hint="eastAsia"/>
-        </w:rPr>
-        <w:t>m</w:t>
-      </w:r>
-      <w:r>
-        <w:t xml:space="preserve"> Macdonald'</w:t>
-      </w:r>
-      <w:r>
-        <w:t xml:space="preserve">), </w:t>
-      </w:r>
-      <w:r>
-        <w:rPr>
-          <w:rFonts w:hint="eastAsia"/>
-        </w:rPr>
-        <w:t>(</w:t>
-      </w:r>
-      <w:r>
-        <w:t xml:space="preserve">7,'Adam </w:t>
-      </w:r>
-      <w:r>
-        <w:t>Sandler, Damo</w:t>
-      </w:r>
-      <w:r>
-        <w:rPr>
-          <w:rFonts w:hint="eastAsia"/>
-        </w:rPr>
-        <w:t>n</w:t>
+        <w:t>Burr, Cecil</w:t>
+      </w:r>
+      <w:r>
+        <w:rPr>
+          <w:rFonts w:hint="eastAsia"/>
+        </w:rPr>
+        <w:t>y</w:t>
+      </w:r>
+      <w:r>
+        <w:t xml:space="preserve"> Strong'</w:t>
+      </w:r>
+      <w:r>
+        <w:t xml:space="preserve">), </w:t>
+      </w:r>
+      <w:r>
+        <w:rPr>
+          <w:rFonts w:hint="eastAsia"/>
+        </w:rPr>
+        <w:t>(</w:t>
+      </w:r>
+      <w:r>
+        <w:t xml:space="preserve">59,'Adam </w:t>
+      </w:r>
+      <w:r>
+        <w:t>sandler, Care</w:t>
+      </w:r>
+      <w:r>
+        <w:rPr>
+          <w:rFonts w:hint="eastAsia"/>
+        </w:rPr>
+        <w:t>y</w:t>
       </w:r>
       <w:r>
         <w:t xml:space="preserve"> </w:t>
       </w:r>
-      <w:proofErr w:type="spellStart"/>
-      <w:r>
-        <w:t>Wayans</w:t>
-      </w:r>
-      <w:proofErr w:type="spellEnd"/>
-      <w:r>
-        <w:t>, Jame</w:t>
-      </w:r>
-      <w:r>
-        <w:rPr>
-          <w:rFonts w:hint="eastAsia"/>
-        </w:rPr>
-        <w:t>s</w:t>
-      </w:r>
-      <w:r>
-        <w:t xml:space="preserve"> Caan'</w:t>
-      </w:r>
-      <w:r>
-        <w:t xml:space="preserve">), </w:t>
-      </w:r>
-      <w:r>
-        <w:rPr>
-          <w:rFonts w:hint="eastAsia"/>
-        </w:rPr>
-        <w:t>(</w:t>
-      </w:r>
-      <w:r>
-        <w:t xml:space="preserve">8,'Adam </w:t>
-      </w:r>
-      <w:r>
-        <w:t>Sandler, Juli</w:t>
-      </w:r>
-      <w:r>
-        <w:rPr>
-          <w:rFonts w:hint="eastAsia"/>
-        </w:rPr>
-        <w:t>e</w:t>
-      </w:r>
-      <w:r>
-        <w:t xml:space="preserve"> </w:t>
-      </w:r>
-      <w:r>
-        <w:t>Bowen, France</w:t>
-      </w:r>
-      <w:r>
-        <w:rPr>
-          <w:rFonts w:hint="eastAsia"/>
-        </w:rPr>
-        <w:t>s</w:t>
-      </w:r>
-      <w:r>
-        <w:t xml:space="preserve"> </w:t>
-      </w:r>
-      <w:proofErr w:type="spellStart"/>
-      <w:r>
-        <w:t>Bay</w:t>
-      </w:r>
-      <w:proofErr w:type="spellEnd"/>
-      <w:r>
-        <w:t>'),</w:t>
-      </w:r>
-    </w:p>
-    <w:p>
-      <w:pPr>
-        <w:rPr>
-          <w:rFonts w:hint="eastAsia"/>
-        </w:rPr>
-      </w:pPr>
-      <w:r>
-        <w:t xml:space="preserve">(9,'Adam </w:t>
-      </w:r>
-      <w:r>
-        <w:t>Sandler, Dre</w:t>
-      </w:r>
-      <w:r>
-        <w:rPr>
-          <w:rFonts w:hint="eastAsia"/>
-        </w:rPr>
-        <w:t>w</w:t>
-      </w:r>
-      <w:r>
-        <w:t xml:space="preserve"> </w:t>
-      </w:r>
-      <w:r>
-        <w:t>Barrymore, Christin</w:t>
-      </w:r>
-      <w:r>
-        <w:rPr>
-          <w:rFonts w:hint="eastAsia"/>
-        </w:rPr>
-        <w:t>e</w:t>
-      </w:r>
-      <w:r>
-        <w:t xml:space="preserve"> Taylor'</w:t>
-      </w:r>
-      <w:r>
-        <w:t xml:space="preserve">), </w:t>
-      </w:r>
-      <w:r>
-        <w:rPr>
-          <w:rFonts w:hint="eastAsia"/>
-        </w:rPr>
-        <w:t>(</w:t>
-      </w:r>
-      <w:r>
-        <w:t xml:space="preserve">10,'Adam </w:t>
-      </w:r>
-      <w:proofErr w:type="spellStart"/>
-      <w:r>
-        <w:t>sandler</w:t>
-      </w:r>
-      <w:proofErr w:type="spellEnd"/>
-      <w:r>
-        <w:t>, Kath</w:t>
-      </w:r>
-      <w:r>
-        <w:rPr>
-          <w:rFonts w:hint="eastAsia"/>
-        </w:rPr>
-        <w:t>y</w:t>
-      </w:r>
-      <w:r>
-        <w:t xml:space="preserve"> </w:t>
-      </w:r>
-      <w:r>
-        <w:t>Bates, Henr</w:t>
-      </w:r>
-      <w:r>
-        <w:rPr>
-          <w:rFonts w:hint="eastAsia"/>
-        </w:rPr>
-        <w:t>y</w:t>
-      </w:r>
-      <w:r>
-        <w:t xml:space="preserve"> Winkler'</w:t>
-      </w:r>
-      <w:r>
-        <w:t xml:space="preserve">), </w:t>
-      </w:r>
-      <w:r>
-        <w:rPr>
-          <w:rFonts w:hint="eastAsia"/>
-        </w:rPr>
-        <w:t>(</w:t>
-      </w:r>
-      <w:r>
-        <w:t xml:space="preserve">11,'Norm MacDonald-Jack </w:t>
-      </w:r>
-      <w:proofErr w:type="spellStart"/>
-      <w:r>
-        <w:t>Warden</w:t>
-      </w:r>
-      <w:proofErr w:type="spellEnd"/>
-      <w:r>
-        <w:t>-Adam Sandler'),</w:t>
-      </w:r>
-    </w:p>
-    <w:p>
-      <w:pPr>
-        <w:rPr>
-          <w:rFonts w:hint="eastAsia"/>
-        </w:rPr>
-      </w:pPr>
-      <w:r>
-        <w:t xml:space="preserve">(12,'Adam </w:t>
-      </w:r>
-      <w:r>
-        <w:t>Sandler, Joe</w:t>
-      </w:r>
-      <w:r>
-        <w:rPr>
-          <w:rFonts w:hint="eastAsia"/>
-        </w:rPr>
-        <w:t>y</w:t>
-      </w:r>
-      <w:r>
-        <w:t xml:space="preserve"> Lauren </w:t>
-      </w:r>
-      <w:r>
-        <w:t>Adams, Jo</w:t>
-      </w:r>
-      <w:r>
-        <w:rPr>
-          <w:rFonts w:hint="eastAsia"/>
-        </w:rPr>
-        <w:t>n</w:t>
-      </w:r>
-      <w:r>
-        <w:t xml:space="preserve"> Stewart'</w:t>
-      </w:r>
-      <w:r>
-        <w:t xml:space="preserve">), </w:t>
-      </w:r>
-      <w:r>
-        <w:rPr>
-          <w:rFonts w:hint="eastAsia"/>
-        </w:rPr>
-        <w:t>(</w:t>
-      </w:r>
-      <w:r>
-        <w:t xml:space="preserve">13,'Adam </w:t>
-      </w:r>
-      <w:r>
-        <w:t xml:space="preserve">Sandler, </w:t>
-      </w:r>
-      <w:proofErr w:type="spellStart"/>
-      <w:r>
-        <w:t>Patrici</w:t>
-      </w:r>
-      <w:r>
-        <w:rPr>
-          <w:rFonts w:hint="eastAsia"/>
-        </w:rPr>
-        <w:t>a</w:t>
-      </w:r>
-      <w:proofErr w:type="spellEnd"/>
-      <w:r>
-        <w:t xml:space="preserve"> </w:t>
-      </w:r>
-      <w:r>
-        <w:t>Arquette, Harve</w:t>
-      </w:r>
-      <w:r>
-        <w:rPr>
-          <w:rFonts w:hint="eastAsia"/>
-        </w:rPr>
-        <w:t>y</w:t>
-      </w:r>
-      <w:r>
-        <w:t xml:space="preserve"> Keitel'</w:t>
-      </w:r>
-      <w:r>
-        <w:t xml:space="preserve">), </w:t>
-      </w:r>
-      <w:r>
-        <w:rPr>
-          <w:rFonts w:hint="eastAsia"/>
-        </w:rPr>
-        <w:t>(</w:t>
-      </w:r>
-      <w:r>
-        <w:t xml:space="preserve">14,'Rob </w:t>
-      </w:r>
-      <w:r>
-        <w:t>Schneider, Collee</w:t>
-      </w:r>
-      <w:r>
-        <w:rPr>
-          <w:rFonts w:hint="eastAsia"/>
-        </w:rPr>
-        <w:t>n</w:t>
-      </w:r>
-      <w:r>
-        <w:t xml:space="preserve"> </w:t>
-      </w:r>
-      <w:proofErr w:type="spellStart"/>
-      <w:r>
-        <w:t>Haskell</w:t>
-      </w:r>
-      <w:proofErr w:type="spellEnd"/>
-      <w:r>
-        <w:t>, Ada</w:t>
-      </w:r>
-      <w:r>
-        <w:rPr>
-          <w:rFonts w:hint="eastAsia"/>
-        </w:rPr>
-        <w:t>m</w:t>
-      </w:r>
-      <w:r>
-        <w:t xml:space="preserve"> Sandler'),</w:t>
-      </w:r>
-    </w:p>
-    <w:p>
-      <w:pPr>
-        <w:rPr>
-          <w:rFonts w:hint="eastAsia"/>
-        </w:rPr>
-      </w:pPr>
-      <w:r>
-        <w:t xml:space="preserve">(15,'Adam </w:t>
-      </w:r>
-      <w:r>
-        <w:t>Sandler, Winon</w:t>
-      </w:r>
-      <w:r>
-        <w:rPr>
-          <w:rFonts w:hint="eastAsia"/>
-        </w:rPr>
-        <w:t>a</w:t>
-      </w:r>
-      <w:r>
-        <w:t xml:space="preserve"> </w:t>
-      </w:r>
-      <w:r>
-        <w:t>Ryder, Joh</w:t>
-      </w:r>
-      <w:r>
-        <w:rPr>
-          <w:rFonts w:hint="eastAsia"/>
-        </w:rPr>
-        <w:t>n</w:t>
-      </w:r>
-      <w:r>
-        <w:t xml:space="preserve"> </w:t>
-      </w:r>
-      <w:proofErr w:type="spellStart"/>
-      <w:r>
-        <w:t>Torturro</w:t>
-      </w:r>
-      <w:proofErr w:type="spellEnd"/>
-      <w:r>
-        <w:t>'</w:t>
-      </w:r>
-      <w:r>
-        <w:t xml:space="preserve">), </w:t>
-      </w:r>
-      <w:r>
-        <w:rPr>
-          <w:rFonts w:hint="eastAsia"/>
-        </w:rPr>
-        <w:t>(</w:t>
-      </w:r>
-      <w:r>
-        <w:t xml:space="preserve">16,'Adam </w:t>
-      </w:r>
-      <w:proofErr w:type="spellStart"/>
-      <w:r>
-        <w:t>sandler</w:t>
-      </w:r>
-      <w:proofErr w:type="spellEnd"/>
-      <w:r>
-        <w:t>, Emil</w:t>
-      </w:r>
-      <w:r>
-        <w:rPr>
-          <w:rFonts w:hint="eastAsia"/>
-        </w:rPr>
-        <w:t>y</w:t>
-      </w:r>
-      <w:r>
-        <w:t xml:space="preserve"> </w:t>
-      </w:r>
-      <w:r>
-        <w:t>Watson, Phili</w:t>
-      </w:r>
-      <w:r>
-        <w:rPr>
-          <w:rFonts w:hint="eastAsia"/>
-        </w:rPr>
-        <w:t>p</w:t>
-      </w:r>
-      <w:r>
-        <w:t xml:space="preserve"> Seymour Hoffman'</w:t>
-      </w:r>
-      <w:r>
-        <w:t xml:space="preserve">), </w:t>
-      </w:r>
-      <w:r>
-        <w:rPr>
-          <w:rFonts w:hint="eastAsia"/>
-        </w:rPr>
-        <w:t>(</w:t>
-      </w:r>
-      <w:r>
-        <w:t xml:space="preserve">17,'Adam </w:t>
-      </w:r>
-      <w:proofErr w:type="spellStart"/>
-      <w:r>
-        <w:t>sandler</w:t>
-      </w:r>
-      <w:proofErr w:type="spellEnd"/>
-      <w:r>
-        <w:t>, Ro</w:t>
-      </w:r>
-      <w:r>
-        <w:rPr>
-          <w:rFonts w:hint="eastAsia"/>
-        </w:rPr>
-        <w:t>b</w:t>
-      </w:r>
-      <w:r>
-        <w:t xml:space="preserve"> </w:t>
-      </w:r>
-      <w:r>
-        <w:t>Schneider, Jacki</w:t>
-      </w:r>
-      <w:r>
-        <w:rPr>
-          <w:rFonts w:hint="eastAsia"/>
-        </w:rPr>
-        <w:t>e</w:t>
-      </w:r>
-      <w:r>
-        <w:t xml:space="preserve"> Sandler'),</w:t>
-      </w:r>
-    </w:p>
-    <w:p>
-      <w:pPr>
-        <w:rPr>
-          <w:rFonts w:hint="eastAsia"/>
-        </w:rPr>
-      </w:pPr>
-      <w:r>
-        <w:t xml:space="preserve">(18,'Rob </w:t>
-      </w:r>
-      <w:r>
-        <w:t>Schneider, Rache</w:t>
+      <w:r>
+        <w:t>Mulligan, Pau</w:t>
       </w:r>
       <w:r>
         <w:rPr>
@@ -2303,1660 +3499,6 @@
         <w:t>l</w:t>
       </w:r>
       <w:r>
-        <w:t xml:space="preserve"> </w:t>
-      </w:r>
-      <w:proofErr w:type="spellStart"/>
-      <w:r>
-        <w:t>McAdams</w:t>
-      </w:r>
-      <w:proofErr w:type="spellEnd"/>
-      <w:r>
-        <w:t>, Ann</w:t>
-      </w:r>
-      <w:r>
-        <w:rPr>
-          <w:rFonts w:hint="eastAsia"/>
-        </w:rPr>
-        <w:t>a</w:t>
-      </w:r>
-      <w:r>
-        <w:t xml:space="preserve"> </w:t>
-      </w:r>
-      <w:proofErr w:type="spellStart"/>
-      <w:r>
-        <w:t>Faris</w:t>
-      </w:r>
-      <w:proofErr w:type="spellEnd"/>
-      <w:r>
-        <w:t>'</w:t>
-      </w:r>
-      <w:r>
-        <w:t xml:space="preserve">), </w:t>
-      </w:r>
-      <w:r>
-        <w:rPr>
-          <w:rFonts w:hint="eastAsia"/>
-        </w:rPr>
-        <w:t>(</w:t>
-      </w:r>
-      <w:r>
-        <w:t xml:space="preserve">19,'Jack </w:t>
-      </w:r>
-      <w:r>
-        <w:t>Nicholson, Ada</w:t>
-      </w:r>
-      <w:r>
-        <w:rPr>
-          <w:rFonts w:hint="eastAsia"/>
-        </w:rPr>
-        <w:t>m</w:t>
-      </w:r>
-      <w:r>
-        <w:t xml:space="preserve"> </w:t>
-      </w:r>
-      <w:r>
-        <w:t>Sandler, Maris</w:t>
-      </w:r>
-      <w:r>
-        <w:rPr>
-          <w:rFonts w:hint="eastAsia"/>
-        </w:rPr>
-        <w:t>a</w:t>
-      </w:r>
-      <w:r>
-        <w:t xml:space="preserve"> Tomei'</w:t>
-      </w:r>
-      <w:r>
-        <w:t xml:space="preserve">), </w:t>
-      </w:r>
-      <w:r>
-        <w:rPr>
-          <w:rFonts w:hint="eastAsia"/>
-        </w:rPr>
-        <w:t>(</w:t>
-      </w:r>
-      <w:r>
-        <w:t xml:space="preserve">20,'Adam </w:t>
-      </w:r>
-      <w:r>
-        <w:t>Sandler, Dre</w:t>
-      </w:r>
-      <w:r>
-        <w:rPr>
-          <w:rFonts w:hint="eastAsia"/>
-        </w:rPr>
-        <w:t>w</w:t>
-      </w:r>
-      <w:r>
-        <w:t xml:space="preserve"> </w:t>
-      </w:r>
-      <w:r>
-        <w:t>Barrymore, Ro</w:t>
-      </w:r>
-      <w:r>
-        <w:rPr>
-          <w:rFonts w:hint="eastAsia"/>
-        </w:rPr>
-        <w:t>b</w:t>
-      </w:r>
-      <w:r>
-        <w:t xml:space="preserve"> Schneider'),</w:t>
-      </w:r>
-    </w:p>
-    <w:p>
-      <w:pPr>
-        <w:rPr>
-          <w:rFonts w:hint="eastAsia"/>
-        </w:rPr>
-      </w:pPr>
-      <w:r>
-        <w:t xml:space="preserve">(21,'Adam </w:t>
-      </w:r>
-      <w:r>
-        <w:t>Sandler, Té</w:t>
-      </w:r>
-      <w:r>
-        <w:rPr>
-          <w:rFonts w:hint="eastAsia"/>
-        </w:rPr>
-        <w:t>a</w:t>
-      </w:r>
-      <w:r>
-        <w:t xml:space="preserve"> </w:t>
-      </w:r>
-      <w:r>
-        <w:t>Leoni, Pa</w:t>
-      </w:r>
-      <w:r>
-        <w:rPr>
-          <w:rFonts w:hint="eastAsia"/>
-        </w:rPr>
-        <w:t>z</w:t>
-      </w:r>
-      <w:r>
-        <w:t xml:space="preserve"> Vega'</w:t>
-      </w:r>
-      <w:r>
-        <w:t xml:space="preserve">), </w:t>
-      </w:r>
-      <w:r>
-        <w:rPr>
-          <w:rFonts w:hint="eastAsia"/>
-        </w:rPr>
-        <w:t>(</w:t>
-      </w:r>
-      <w:r>
-        <w:t xml:space="preserve">22,'Adam </w:t>
-      </w:r>
-      <w:r>
-        <w:t>Sandler, Chri</w:t>
-      </w:r>
-      <w:r>
-        <w:rPr>
-          <w:rFonts w:hint="eastAsia"/>
-        </w:rPr>
-        <w:t>s</w:t>
-      </w:r>
-      <w:r>
-        <w:t xml:space="preserve"> </w:t>
-      </w:r>
-      <w:r>
-        <w:t>Rock, Terr</w:t>
-      </w:r>
-      <w:r>
-        <w:rPr>
-          <w:rFonts w:hint="eastAsia"/>
-        </w:rPr>
-        <w:t>y</w:t>
-      </w:r>
-      <w:r>
-        <w:t xml:space="preserve"> </w:t>
-      </w:r>
-      <w:proofErr w:type="spellStart"/>
-      <w:r>
-        <w:t>Crews</w:t>
-      </w:r>
-      <w:proofErr w:type="spellEnd"/>
-      <w:r>
-        <w:t>'</w:t>
-      </w:r>
-      <w:r>
-        <w:t xml:space="preserve">), </w:t>
-      </w:r>
-      <w:r>
-        <w:rPr>
-          <w:rFonts w:hint="eastAsia"/>
-        </w:rPr>
-        <w:t>(</w:t>
-      </w:r>
-      <w:r>
-        <w:t xml:space="preserve">23,'Adam </w:t>
-      </w:r>
-      <w:r>
-        <w:t>Sandler, Kat</w:t>
-      </w:r>
-      <w:r>
-        <w:rPr>
-          <w:rFonts w:hint="eastAsia"/>
-        </w:rPr>
-        <w:t>e</w:t>
-      </w:r>
-      <w:r>
-        <w:t xml:space="preserve"> </w:t>
-      </w:r>
-      <w:r>
-        <w:t>Beckinsale, Christophe</w:t>
-      </w:r>
-      <w:r>
-        <w:rPr>
-          <w:rFonts w:hint="eastAsia"/>
-        </w:rPr>
-        <w:t>r</w:t>
-      </w:r>
-      <w:r>
-        <w:t xml:space="preserve"> Walken'),</w:t>
-      </w:r>
-    </w:p>
-    <w:p>
-      <w:pPr>
-        <w:rPr>
-          <w:rFonts w:hint="eastAsia"/>
-        </w:rPr>
-      </w:pPr>
-      <w:r>
-        <w:t xml:space="preserve">(24,'Adam </w:t>
-      </w:r>
-      <w:r>
-        <w:t>Sandler, Do</w:t>
-      </w:r>
-      <w:r>
-        <w:rPr>
-          <w:rFonts w:hint="eastAsia"/>
-        </w:rPr>
-        <w:t>n</w:t>
-      </w:r>
-      <w:r>
-        <w:t xml:space="preserve"> </w:t>
-      </w:r>
-      <w:proofErr w:type="spellStart"/>
-      <w:r>
-        <w:t>Cheadle</w:t>
-      </w:r>
-      <w:proofErr w:type="spellEnd"/>
-      <w:r>
-        <w:t>, Jad</w:t>
-      </w:r>
-      <w:r>
-        <w:rPr>
-          <w:rFonts w:hint="eastAsia"/>
-        </w:rPr>
-        <w:t>a</w:t>
-      </w:r>
-      <w:r>
-        <w:t xml:space="preserve"> </w:t>
-      </w:r>
-      <w:proofErr w:type="spellStart"/>
-      <w:r>
-        <w:t>Pinkett</w:t>
-      </w:r>
-      <w:proofErr w:type="spellEnd"/>
-      <w:r>
-        <w:t xml:space="preserve"> Smith'</w:t>
-      </w:r>
-      <w:r>
-        <w:t xml:space="preserve">), </w:t>
-      </w:r>
-      <w:r>
-        <w:rPr>
-          <w:rFonts w:hint="eastAsia"/>
-        </w:rPr>
-        <w:t>(</w:t>
-      </w:r>
-      <w:r>
-        <w:t xml:space="preserve">25,'Adam </w:t>
-      </w:r>
-      <w:r>
-        <w:t>Sandler, Kevi</w:t>
-      </w:r>
-      <w:r>
-        <w:rPr>
-          <w:rFonts w:hint="eastAsia"/>
-        </w:rPr>
-        <w:t>n</w:t>
-      </w:r>
-      <w:r>
-        <w:t xml:space="preserve"> </w:t>
-      </w:r>
-      <w:r>
-        <w:t>James, Jessic</w:t>
-      </w:r>
-      <w:r>
-        <w:rPr>
-          <w:rFonts w:hint="eastAsia"/>
-        </w:rPr>
-        <w:t>a</w:t>
-      </w:r>
-      <w:r>
-        <w:t xml:space="preserve"> Biel'</w:t>
-      </w:r>
-      <w:r>
-        <w:t xml:space="preserve">), </w:t>
-      </w:r>
-      <w:r>
-        <w:rPr>
-          <w:rFonts w:hint="eastAsia"/>
-        </w:rPr>
-        <w:t>(</w:t>
-      </w:r>
-      <w:r>
-        <w:t xml:space="preserve">26,'Adam </w:t>
-      </w:r>
-      <w:r>
-        <w:t>Sandler, Joh</w:t>
-      </w:r>
-      <w:r>
-        <w:rPr>
-          <w:rFonts w:hint="eastAsia"/>
-        </w:rPr>
-        <w:t>n</w:t>
-      </w:r>
-      <w:r>
-        <w:t xml:space="preserve"> </w:t>
-      </w:r>
-      <w:r>
-        <w:t>Turturro, Emmanuell</w:t>
-      </w:r>
-      <w:r>
-        <w:rPr>
-          <w:rFonts w:hint="eastAsia"/>
-        </w:rPr>
-        <w:t>e</w:t>
-      </w:r>
-      <w:r>
-        <w:t xml:space="preserve"> </w:t>
-      </w:r>
-      <w:proofErr w:type="spellStart"/>
-      <w:r>
-        <w:t>Chriqui</w:t>
-      </w:r>
-      <w:proofErr w:type="spellEnd"/>
-      <w:r>
-        <w:t>'),</w:t>
-      </w:r>
-    </w:p>
-    <w:p>
-      <w:pPr>
-        <w:rPr>
-          <w:rFonts w:hint="eastAsia"/>
-        </w:rPr>
-      </w:pPr>
-      <w:r>
-        <w:t xml:space="preserve">(27,'Adam </w:t>
-      </w:r>
-      <w:r>
-        <w:t xml:space="preserve">Sandler, </w:t>
-      </w:r>
-      <w:proofErr w:type="spellStart"/>
-      <w:r>
-        <w:t>Ker</w:t>
-      </w:r>
-      <w:r>
-        <w:rPr>
-          <w:rFonts w:hint="eastAsia"/>
-        </w:rPr>
-        <w:t>i</w:t>
-      </w:r>
-      <w:proofErr w:type="spellEnd"/>
-      <w:r>
-        <w:t xml:space="preserve"> </w:t>
-      </w:r>
-      <w:r>
-        <w:t>Russell, Courtene</w:t>
-      </w:r>
-      <w:r>
-        <w:rPr>
-          <w:rFonts w:hint="eastAsia"/>
-        </w:rPr>
-        <w:t>y</w:t>
-      </w:r>
-      <w:r>
-        <w:t xml:space="preserve"> Cox'</w:t>
-      </w:r>
-      <w:r>
-        <w:t xml:space="preserve">), </w:t>
-      </w:r>
-      <w:r>
-        <w:rPr>
-          <w:rFonts w:hint="eastAsia"/>
-        </w:rPr>
-        <w:t>(</w:t>
-      </w:r>
-      <w:r>
-        <w:t xml:space="preserve">28,'Adam </w:t>
-      </w:r>
-      <w:r>
-        <w:t>Sandler, Set</w:t>
-      </w:r>
-      <w:r>
-        <w:rPr>
-          <w:rFonts w:hint="eastAsia"/>
-        </w:rPr>
-        <w:t>h</w:t>
-      </w:r>
-      <w:r>
-        <w:t xml:space="preserve"> </w:t>
-      </w:r>
-      <w:proofErr w:type="spellStart"/>
-      <w:r>
-        <w:t>Rogen</w:t>
-      </w:r>
-      <w:proofErr w:type="spellEnd"/>
-      <w:r>
-        <w:t>, Lesli</w:t>
-      </w:r>
-      <w:r>
-        <w:rPr>
-          <w:rFonts w:hint="eastAsia"/>
-        </w:rPr>
-        <w:t>e</w:t>
-      </w:r>
-      <w:r>
-        <w:t xml:space="preserve"> Mann'</w:t>
-      </w:r>
-      <w:r>
-        <w:t xml:space="preserve">), </w:t>
-      </w:r>
-      <w:r>
-        <w:rPr>
-          <w:rFonts w:hint="eastAsia"/>
-        </w:rPr>
-        <w:t>(</w:t>
-      </w:r>
-      <w:r>
-        <w:t xml:space="preserve">29,'Adam </w:t>
-      </w:r>
-      <w:r>
-        <w:t>Sandler, Kevi</w:t>
-      </w:r>
-      <w:r>
-        <w:rPr>
-          <w:rFonts w:hint="eastAsia"/>
-        </w:rPr>
-        <w:t>n</w:t>
-      </w:r>
-      <w:r>
-        <w:t xml:space="preserve"> </w:t>
-      </w:r>
-      <w:r>
-        <w:t>James, Chri</w:t>
-      </w:r>
-      <w:r>
-        <w:rPr>
-          <w:rFonts w:hint="eastAsia"/>
-        </w:rPr>
-        <w:t>s</w:t>
-      </w:r>
-      <w:r>
-        <w:t xml:space="preserve"> Rock'),</w:t>
-      </w:r>
-    </w:p>
-    <w:p>
-      <w:pPr>
-        <w:rPr>
-          <w:rFonts w:hint="eastAsia"/>
-        </w:rPr>
-      </w:pPr>
-      <w:r>
-        <w:t xml:space="preserve">(30,'Adam </w:t>
-      </w:r>
-      <w:r>
-        <w:t>Sandler, Jennife</w:t>
-      </w:r>
-      <w:r>
-        <w:rPr>
-          <w:rFonts w:hint="eastAsia"/>
-        </w:rPr>
-        <w:t>r</w:t>
-      </w:r>
-      <w:r>
-        <w:t xml:space="preserve"> </w:t>
-      </w:r>
-      <w:r>
-        <w:t>Aniston, Brookly</w:t>
-      </w:r>
-      <w:r>
-        <w:rPr>
-          <w:rFonts w:hint="eastAsia"/>
-        </w:rPr>
-        <w:t>n</w:t>
-      </w:r>
-      <w:r>
-        <w:t xml:space="preserve"> Decker'</w:t>
-      </w:r>
-      <w:r>
-        <w:t xml:space="preserve">), </w:t>
-      </w:r>
-      <w:r>
-        <w:rPr>
-          <w:rFonts w:hint="eastAsia"/>
-        </w:rPr>
-        <w:t>(</w:t>
-      </w:r>
-      <w:r>
-        <w:t xml:space="preserve">31,'Kevin </w:t>
-      </w:r>
-      <w:r>
-        <w:t>James, Rosari</w:t>
-      </w:r>
-      <w:r>
-        <w:rPr>
-          <w:rFonts w:hint="eastAsia"/>
-        </w:rPr>
-        <w:t>o</w:t>
-      </w:r>
-      <w:r>
-        <w:t xml:space="preserve"> </w:t>
-      </w:r>
-      <w:r>
-        <w:t>Dawson, Ada</w:t>
-      </w:r>
-      <w:r>
-        <w:rPr>
-          <w:rFonts w:hint="eastAsia"/>
-        </w:rPr>
-        <w:t>m</w:t>
-      </w:r>
-      <w:r>
-        <w:t xml:space="preserve"> Sandler'</w:t>
-      </w:r>
-      <w:r>
-        <w:t xml:space="preserve">), </w:t>
-      </w:r>
-      <w:r>
-        <w:rPr>
-          <w:rFonts w:hint="eastAsia"/>
-        </w:rPr>
-        <w:t>(</w:t>
-      </w:r>
-      <w:r>
-        <w:t xml:space="preserve">32,'Adam </w:t>
-      </w:r>
-      <w:r>
-        <w:t>Sandler, Kati</w:t>
-      </w:r>
-      <w:r>
-        <w:rPr>
-          <w:rFonts w:hint="eastAsia"/>
-        </w:rPr>
-        <w:t>e</w:t>
-      </w:r>
-      <w:r>
-        <w:t xml:space="preserve"> </w:t>
-      </w:r>
-      <w:r>
-        <w:t>Holmes, A</w:t>
-      </w:r>
-      <w:r>
-        <w:rPr>
-          <w:rFonts w:hint="eastAsia"/>
-        </w:rPr>
-        <w:t>l</w:t>
-      </w:r>
-      <w:r>
-        <w:t xml:space="preserve"> Pacino'),</w:t>
-      </w:r>
-    </w:p>
-    <w:p>
-      <w:pPr>
-        <w:rPr>
-          <w:rFonts w:hint="eastAsia"/>
-        </w:rPr>
-      </w:pPr>
-      <w:r>
-        <w:t xml:space="preserve">(33,'Adam </w:t>
-      </w:r>
-      <w:r>
-        <w:t>Sandler, Kevi</w:t>
-      </w:r>
-      <w:r>
-        <w:rPr>
-          <w:rFonts w:hint="eastAsia"/>
-        </w:rPr>
-        <w:t>n</w:t>
-      </w:r>
-      <w:r>
-        <w:t xml:space="preserve"> </w:t>
-      </w:r>
-      <w:r>
-        <w:t>James, Selen</w:t>
-      </w:r>
-      <w:r>
-        <w:rPr>
-          <w:rFonts w:hint="eastAsia"/>
-        </w:rPr>
-        <w:t>a</w:t>
-      </w:r>
-      <w:r>
-        <w:t xml:space="preserve"> Gomez'</w:t>
-      </w:r>
-      <w:r>
-        <w:t xml:space="preserve">), </w:t>
-      </w:r>
-      <w:r>
-        <w:rPr>
-          <w:rFonts w:hint="eastAsia"/>
-        </w:rPr>
-        <w:t>(</w:t>
-      </w:r>
-      <w:r>
-        <w:t xml:space="preserve">34,'Adam </w:t>
-      </w:r>
-      <w:r>
-        <w:t>Sandler, And</w:t>
-      </w:r>
-      <w:r>
-        <w:rPr>
-          <w:rFonts w:hint="eastAsia"/>
-        </w:rPr>
-        <w:t>y</w:t>
-      </w:r>
-      <w:r>
-        <w:t xml:space="preserve"> </w:t>
-      </w:r>
-      <w:proofErr w:type="spellStart"/>
-      <w:r>
-        <w:t>Samberg</w:t>
-      </w:r>
-      <w:proofErr w:type="spellEnd"/>
-      <w:r>
-        <w:t>, Leighto</w:t>
-      </w:r>
-      <w:r>
-        <w:rPr>
-          <w:rFonts w:hint="eastAsia"/>
-        </w:rPr>
-        <w:t>n</w:t>
-      </w:r>
-      <w:r>
-        <w:t xml:space="preserve"> </w:t>
-      </w:r>
-      <w:proofErr w:type="spellStart"/>
-      <w:r>
-        <w:t>Meester</w:t>
-      </w:r>
-      <w:proofErr w:type="spellEnd"/>
-      <w:r>
-        <w:t>'</w:t>
-      </w:r>
-      <w:r>
-        <w:t xml:space="preserve">), </w:t>
-      </w:r>
-      <w:r>
-        <w:rPr>
-          <w:rFonts w:hint="eastAsia"/>
-        </w:rPr>
-        <w:t>(</w:t>
-      </w:r>
-      <w:r>
-        <w:t xml:space="preserve">35,'Adam </w:t>
-      </w:r>
-      <w:r>
-        <w:t>Sandler, Kevi</w:t>
-      </w:r>
-      <w:r>
-        <w:rPr>
-          <w:rFonts w:hint="eastAsia"/>
-        </w:rPr>
-        <w:t>n</w:t>
-      </w:r>
-      <w:r>
-        <w:t xml:space="preserve"> </w:t>
-      </w:r>
-      <w:r>
-        <w:t>James, Chri</w:t>
-      </w:r>
-      <w:r>
-        <w:rPr>
-          <w:rFonts w:hint="eastAsia"/>
-        </w:rPr>
-        <w:t>s</w:t>
-      </w:r>
-      <w:r>
-        <w:t xml:space="preserve"> Rock'),</w:t>
-      </w:r>
-    </w:p>
-    <w:p>
-      <w:pPr>
-        <w:rPr>
-          <w:rFonts w:hint="eastAsia"/>
-        </w:rPr>
-      </w:pPr>
-      <w:r>
-        <w:t xml:space="preserve">(36,'Adam </w:t>
-      </w:r>
-      <w:r>
-        <w:t>Sandler, Dre</w:t>
-      </w:r>
-      <w:r>
-        <w:rPr>
-          <w:rFonts w:hint="eastAsia"/>
-        </w:rPr>
-        <w:t>w</w:t>
-      </w:r>
-      <w:r>
-        <w:t xml:space="preserve"> </w:t>
-      </w:r>
-      <w:r>
-        <w:t xml:space="preserve">Barrymore, </w:t>
-      </w:r>
-      <w:proofErr w:type="spellStart"/>
-      <w:r>
-        <w:t>Wend</w:t>
-      </w:r>
-      <w:r>
-        <w:rPr>
-          <w:rFonts w:hint="eastAsia"/>
-        </w:rPr>
-        <w:t>i</w:t>
-      </w:r>
-      <w:proofErr w:type="spellEnd"/>
-      <w:r>
-        <w:t xml:space="preserve"> </w:t>
-      </w:r>
-      <w:proofErr w:type="spellStart"/>
-      <w:r>
-        <w:t>McLendon-Covey</w:t>
-      </w:r>
-      <w:proofErr w:type="spellEnd"/>
-      <w:r>
-        <w:t>'</w:t>
-      </w:r>
-      <w:r>
-        <w:t xml:space="preserve">), </w:t>
-      </w:r>
-      <w:r>
-        <w:rPr>
-          <w:rFonts w:hint="eastAsia"/>
-        </w:rPr>
-        <w:t>(</w:t>
-      </w:r>
-      <w:r>
-        <w:t xml:space="preserve">37,'Kaitlyn </w:t>
-      </w:r>
-      <w:r>
-        <w:t xml:space="preserve">Dever, </w:t>
-      </w:r>
-      <w:proofErr w:type="spellStart"/>
-      <w:r>
-        <w:t>Rosemari</w:t>
-      </w:r>
-      <w:r>
-        <w:rPr>
-          <w:rFonts w:hint="eastAsia"/>
-        </w:rPr>
-        <w:t>e</w:t>
-      </w:r>
-      <w:proofErr w:type="spellEnd"/>
-      <w:r>
-        <w:t xml:space="preserve"> </w:t>
-      </w:r>
-      <w:proofErr w:type="spellStart"/>
-      <w:r>
-        <w:t>DeWitt</w:t>
-      </w:r>
-      <w:proofErr w:type="spellEnd"/>
-      <w:r>
-        <w:t>, Ada</w:t>
-      </w:r>
-      <w:r>
-        <w:rPr>
-          <w:rFonts w:hint="eastAsia"/>
-        </w:rPr>
-        <w:t>m</w:t>
-      </w:r>
-      <w:r>
-        <w:t xml:space="preserve"> Sandler'</w:t>
-      </w:r>
-      <w:r>
-        <w:t xml:space="preserve">), </w:t>
-      </w:r>
-      <w:r>
-        <w:rPr>
-          <w:rFonts w:hint="eastAsia"/>
-        </w:rPr>
-        <w:t>(</w:t>
-      </w:r>
-      <w:r>
-        <w:t xml:space="preserve">38,'Adam </w:t>
-      </w:r>
-      <w:r>
-        <w:t xml:space="preserve">Sandler, </w:t>
-      </w:r>
-      <w:proofErr w:type="spellStart"/>
-      <w:r>
-        <w:t>Meloni</w:t>
-      </w:r>
-      <w:r>
-        <w:rPr>
-          <w:rFonts w:hint="eastAsia"/>
-        </w:rPr>
-        <w:t>e</w:t>
-      </w:r>
-      <w:proofErr w:type="spellEnd"/>
-      <w:r>
-        <w:t xml:space="preserve"> </w:t>
-      </w:r>
-      <w:r>
-        <w:t>Diaz, Stev</w:t>
-      </w:r>
-      <w:r>
-        <w:rPr>
-          <w:rFonts w:hint="eastAsia"/>
-        </w:rPr>
-        <w:t>e</w:t>
-      </w:r>
-      <w:r>
-        <w:t xml:space="preserve"> </w:t>
-      </w:r>
-      <w:proofErr w:type="spellStart"/>
-      <w:r>
-        <w:t>Buscemi</w:t>
-      </w:r>
-      <w:proofErr w:type="spellEnd"/>
-      <w:r>
-        <w:t>'),</w:t>
-      </w:r>
-    </w:p>
-    <w:p>
-      <w:pPr>
-        <w:rPr>
-          <w:rFonts w:hint="eastAsia"/>
-        </w:rPr>
-      </w:pPr>
-      <w:r>
-        <w:t xml:space="preserve">(39,'Adam </w:t>
-      </w:r>
-      <w:r>
-        <w:t>Sandler, Kevi</w:t>
-      </w:r>
-      <w:r>
-        <w:rPr>
-          <w:rFonts w:hint="eastAsia"/>
-        </w:rPr>
-        <w:t>n</w:t>
-      </w:r>
-      <w:r>
-        <w:t xml:space="preserve"> </w:t>
-      </w:r>
-      <w:r>
-        <w:t>James, Selen</w:t>
-      </w:r>
-      <w:r>
-        <w:rPr>
-          <w:rFonts w:hint="eastAsia"/>
-        </w:rPr>
-        <w:t>a</w:t>
-      </w:r>
-      <w:r>
-        <w:t xml:space="preserve"> Gomez'</w:t>
-      </w:r>
-      <w:r>
-        <w:t xml:space="preserve">), </w:t>
-      </w:r>
-      <w:r>
-        <w:rPr>
-          <w:rFonts w:hint="eastAsia"/>
-        </w:rPr>
-        <w:t>(</w:t>
-      </w:r>
-      <w:r>
-        <w:t xml:space="preserve">40,'Adam </w:t>
-      </w:r>
-      <w:r>
-        <w:t>Sandler, Kevi</w:t>
-      </w:r>
-      <w:r>
-        <w:rPr>
-          <w:rFonts w:hint="eastAsia"/>
-        </w:rPr>
-        <w:t>n</w:t>
-      </w:r>
-      <w:r>
-        <w:t xml:space="preserve"> </w:t>
-      </w:r>
-      <w:r>
-        <w:t>James, Michell</w:t>
-      </w:r>
-      <w:r>
-        <w:rPr>
-          <w:rFonts w:hint="eastAsia"/>
-        </w:rPr>
-        <w:t>e</w:t>
-      </w:r>
-      <w:r>
-        <w:t xml:space="preserve"> </w:t>
-      </w:r>
-      <w:proofErr w:type="spellStart"/>
-      <w:r>
-        <w:t>Monaghan</w:t>
-      </w:r>
-      <w:proofErr w:type="spellEnd"/>
-      <w:r>
-        <w:t>'</w:t>
-      </w:r>
-      <w:r>
-        <w:t xml:space="preserve">), </w:t>
-      </w:r>
-      <w:r>
-        <w:rPr>
-          <w:rFonts w:hint="eastAsia"/>
-        </w:rPr>
-        <w:t>(</w:t>
-      </w:r>
-      <w:r>
-        <w:t xml:space="preserve">41,'Christina </w:t>
-      </w:r>
-      <w:r>
-        <w:t>Applegate, To</w:t>
-      </w:r>
-      <w:r>
-        <w:rPr>
-          <w:rFonts w:hint="eastAsia"/>
-        </w:rPr>
-        <w:t>m</w:t>
-      </w:r>
-      <w:r>
-        <w:t xml:space="preserve"> </w:t>
-      </w:r>
-      <w:r>
-        <w:t>Arnold, Chri</w:t>
-      </w:r>
-      <w:r>
-        <w:rPr>
-          <w:rFonts w:hint="eastAsia"/>
-        </w:rPr>
-        <w:t>s</w:t>
-      </w:r>
-      <w:r>
-        <w:t xml:space="preserve"> Farley'),</w:t>
-      </w:r>
-    </w:p>
-    <w:p>
-      <w:pPr>
-        <w:rPr>
-          <w:rFonts w:hint="eastAsia"/>
-        </w:rPr>
-      </w:pPr>
-      <w:r>
-        <w:t xml:space="preserve">(42,'Adam </w:t>
-      </w:r>
-      <w:r>
-        <w:t>Sandler, Terr</w:t>
-      </w:r>
-      <w:r>
-        <w:rPr>
-          <w:rFonts w:hint="eastAsia"/>
-        </w:rPr>
-        <w:t>y</w:t>
-      </w:r>
-      <w:r>
-        <w:t xml:space="preserve"> </w:t>
-      </w:r>
-      <w:proofErr w:type="spellStart"/>
-      <w:r>
-        <w:t>Crews</w:t>
-      </w:r>
-      <w:proofErr w:type="spellEnd"/>
-      <w:r>
-        <w:t>, Taylo</w:t>
-      </w:r>
-      <w:r>
-        <w:rPr>
-          <w:rFonts w:hint="eastAsia"/>
-        </w:rPr>
-        <w:t>r</w:t>
-      </w:r>
-      <w:r>
-        <w:t xml:space="preserve"> </w:t>
-      </w:r>
-      <w:proofErr w:type="spellStart"/>
-      <w:r>
-        <w:t>Lautner</w:t>
-      </w:r>
-      <w:proofErr w:type="spellEnd"/>
-      <w:r>
-        <w:t>'</w:t>
-      </w:r>
-      <w:r>
-        <w:t xml:space="preserve">), </w:t>
-      </w:r>
-      <w:r>
-        <w:rPr>
-          <w:rFonts w:hint="eastAsia"/>
-        </w:rPr>
-        <w:t>(</w:t>
-      </w:r>
-      <w:r>
-        <w:t xml:space="preserve">43,'Adam </w:t>
-      </w:r>
-      <w:r>
-        <w:t>Sandler, Davi</w:t>
-      </w:r>
-      <w:r>
-        <w:rPr>
-          <w:rFonts w:hint="eastAsia"/>
-        </w:rPr>
-        <w:t>d</w:t>
-      </w:r>
-      <w:r>
-        <w:t xml:space="preserve"> </w:t>
-      </w:r>
-      <w:proofErr w:type="spellStart"/>
-      <w:r>
-        <w:t>Spade</w:t>
-      </w:r>
-      <w:proofErr w:type="spellEnd"/>
-      <w:r>
-        <w:t>, Paul</w:t>
-      </w:r>
-      <w:r>
-        <w:rPr>
-          <w:rFonts w:hint="eastAsia"/>
-        </w:rPr>
-        <w:t>a</w:t>
-      </w:r>
-      <w:r>
-        <w:t xml:space="preserve"> Patton'</w:t>
-      </w:r>
-      <w:r>
-        <w:t xml:space="preserve">), </w:t>
-      </w:r>
-      <w:r>
-        <w:rPr>
-          <w:rFonts w:hint="eastAsia"/>
-        </w:rPr>
-        <w:t>(</w:t>
-      </w:r>
-      <w:r>
-        <w:t xml:space="preserve">44,'Adam </w:t>
-      </w:r>
-      <w:r>
-        <w:t>Sandler, Ada</w:t>
-      </w:r>
-      <w:r>
-        <w:rPr>
-          <w:rFonts w:hint="eastAsia"/>
-        </w:rPr>
-        <w:t>m</w:t>
-      </w:r>
-      <w:r>
-        <w:t xml:space="preserve"> </w:t>
-      </w:r>
-      <w:proofErr w:type="spellStart"/>
-      <w:r>
-        <w:t>Samberg</w:t>
-      </w:r>
-      <w:proofErr w:type="spellEnd"/>
-      <w:r>
-        <w:t>, Selen</w:t>
-      </w:r>
-      <w:r>
-        <w:rPr>
-          <w:rFonts w:hint="eastAsia"/>
-        </w:rPr>
-        <w:t>a</w:t>
-      </w:r>
-      <w:r>
-        <w:t xml:space="preserve"> Gomez'),</w:t>
-      </w:r>
-    </w:p>
-    <w:p>
-      <w:pPr>
-        <w:rPr>
-          <w:rFonts w:hint="eastAsia"/>
-        </w:rPr>
-      </w:pPr>
-      <w:r>
-        <w:t xml:space="preserve">(45,'Adam </w:t>
-      </w:r>
-      <w:r>
-        <w:t>Sandler, Jennife</w:t>
-      </w:r>
-      <w:r>
-        <w:rPr>
-          <w:rFonts w:hint="eastAsia"/>
-        </w:rPr>
-        <w:t>r</w:t>
-      </w:r>
-      <w:r>
-        <w:t xml:space="preserve"> </w:t>
-      </w:r>
-      <w:r>
-        <w:t>Hudson, Kevi</w:t>
-      </w:r>
-      <w:r>
-        <w:rPr>
-          <w:rFonts w:hint="eastAsia"/>
-        </w:rPr>
-        <w:t>n</w:t>
-      </w:r>
-      <w:r>
-        <w:t xml:space="preserve"> James'</w:t>
-      </w:r>
-      <w:r>
-        <w:t xml:space="preserve">), </w:t>
-      </w:r>
-      <w:r>
-        <w:rPr>
-          <w:rFonts w:hint="eastAsia"/>
-        </w:rPr>
-        <w:t>(</w:t>
-      </w:r>
-      <w:r>
-        <w:t xml:space="preserve">46,'Adam </w:t>
-      </w:r>
-      <w:r>
-        <w:t>Sandler, Grac</w:t>
-      </w:r>
-      <w:r>
-        <w:rPr>
-          <w:rFonts w:hint="eastAsia"/>
-        </w:rPr>
-        <w:t>e</w:t>
-      </w:r>
-      <w:r>
-        <w:t xml:space="preserve"> Van </w:t>
-      </w:r>
-      <w:proofErr w:type="spellStart"/>
-      <w:r>
-        <w:t>Patten</w:t>
-      </w:r>
-      <w:proofErr w:type="spellEnd"/>
-      <w:r>
-        <w:t>, Dusti</w:t>
-      </w:r>
-      <w:r>
-        <w:rPr>
-          <w:rFonts w:hint="eastAsia"/>
-        </w:rPr>
-        <w:t>n</w:t>
-      </w:r>
-      <w:r>
-        <w:t xml:space="preserve"> Hoffman'</w:t>
-      </w:r>
-      <w:r>
-        <w:t xml:space="preserve">), </w:t>
-      </w:r>
-      <w:r>
-        <w:rPr>
-          <w:rFonts w:hint="eastAsia"/>
-        </w:rPr>
-        <w:t>(</w:t>
-      </w:r>
-      <w:r>
-        <w:t xml:space="preserve">47,'Adam </w:t>
-      </w:r>
-      <w:r>
-        <w:t>Sandler, Chri</w:t>
-      </w:r>
-      <w:r>
-        <w:rPr>
-          <w:rFonts w:hint="eastAsia"/>
-        </w:rPr>
-        <w:t>s</w:t>
-      </w:r>
-      <w:r>
-        <w:t xml:space="preserve"> </w:t>
-      </w:r>
-      <w:r>
-        <w:t>Rock, Stev</w:t>
-      </w:r>
-      <w:r>
-        <w:rPr>
-          <w:rFonts w:hint="eastAsia"/>
-        </w:rPr>
-        <w:t>e</w:t>
-      </w:r>
-      <w:r>
-        <w:t xml:space="preserve"> </w:t>
-      </w:r>
-      <w:proofErr w:type="spellStart"/>
-      <w:r>
-        <w:t>Buscemi</w:t>
-      </w:r>
-      <w:proofErr w:type="spellEnd"/>
-      <w:r>
-        <w:t>'),</w:t>
-      </w:r>
-    </w:p>
-    <w:p>
-      <w:pPr>
-        <w:rPr>
-          <w:rFonts w:hint="eastAsia"/>
-        </w:rPr>
-      </w:pPr>
-      <w:r>
-        <w:t xml:space="preserve">(48,'Adam </w:t>
-      </w:r>
-      <w:r>
-        <w:t>Sandler, And</w:t>
-      </w:r>
-      <w:r>
-        <w:rPr>
-          <w:rFonts w:hint="eastAsia"/>
-        </w:rPr>
-        <w:t>y</w:t>
-      </w:r>
-      <w:r>
-        <w:t xml:space="preserve"> </w:t>
-      </w:r>
-      <w:proofErr w:type="spellStart"/>
-      <w:r>
-        <w:t>Samberg</w:t>
-      </w:r>
-      <w:proofErr w:type="spellEnd"/>
-      <w:r>
-        <w:t>, Selen</w:t>
-      </w:r>
-      <w:r>
-        <w:rPr>
-          <w:rFonts w:hint="eastAsia"/>
-        </w:rPr>
-        <w:t>a</w:t>
-      </w:r>
-      <w:r>
-        <w:t xml:space="preserve"> Gomez'</w:t>
-      </w:r>
-      <w:r>
-        <w:t xml:space="preserve">), </w:t>
-      </w:r>
-      <w:r>
-        <w:rPr>
-          <w:rFonts w:hint="eastAsia"/>
-        </w:rPr>
-        <w:t>(</w:t>
-      </w:r>
-      <w:r>
-        <w:t xml:space="preserve">49,'Adam </w:t>
-      </w:r>
-      <w:r>
-        <w:t>Sandler, Ro</w:t>
-      </w:r>
-      <w:r>
-        <w:rPr>
-          <w:rFonts w:hint="eastAsia"/>
-        </w:rPr>
-        <w:t>b</w:t>
-      </w:r>
-      <w:r>
-        <w:t xml:space="preserve"> </w:t>
-      </w:r>
-      <w:r>
-        <w:t>Schneider, Da</w:t>
-      </w:r>
-      <w:r>
-        <w:rPr>
-          <w:rFonts w:hint="eastAsia"/>
-        </w:rPr>
-        <w:t>n</w:t>
-      </w:r>
-      <w:r>
-        <w:t xml:space="preserve"> </w:t>
-      </w:r>
-      <w:proofErr w:type="spellStart"/>
-      <w:r>
-        <w:t>Bulla</w:t>
-      </w:r>
-      <w:proofErr w:type="spellEnd"/>
-      <w:r>
-        <w:t>'</w:t>
-      </w:r>
-      <w:r>
-        <w:t xml:space="preserve">), </w:t>
-      </w:r>
-      <w:r>
-        <w:rPr>
-          <w:rFonts w:hint="eastAsia"/>
-        </w:rPr>
-        <w:t>(</w:t>
-      </w:r>
-      <w:r>
-        <w:t xml:space="preserve">50,'Adam </w:t>
-      </w:r>
-      <w:r>
-        <w:t>Sandler, Jennife</w:t>
-      </w:r>
-      <w:r>
-        <w:rPr>
-          <w:rFonts w:hint="eastAsia"/>
-        </w:rPr>
-        <w:t>r</w:t>
-      </w:r>
-      <w:r>
-        <w:t xml:space="preserve"> </w:t>
-      </w:r>
-      <w:r>
-        <w:t>Aniston, Luk</w:t>
-      </w:r>
-      <w:r>
-        <w:rPr>
-          <w:rFonts w:hint="eastAsia"/>
-        </w:rPr>
-        <w:t>e</w:t>
-      </w:r>
-      <w:r>
-        <w:t xml:space="preserve"> Evans'),</w:t>
-      </w:r>
-    </w:p>
-    <w:p>
-      <w:pPr>
-        <w:rPr>
-          <w:rFonts w:hint="eastAsia"/>
-        </w:rPr>
-      </w:pPr>
-      <w:r>
-        <w:t xml:space="preserve">(51,'Adam </w:t>
-      </w:r>
-      <w:r>
-        <w:t>Sandler, Juli</w:t>
-      </w:r>
-      <w:r>
-        <w:rPr>
-          <w:rFonts w:hint="eastAsia"/>
-        </w:rPr>
-        <w:t>a</w:t>
-      </w:r>
-      <w:r>
-        <w:t xml:space="preserve"> </w:t>
-      </w:r>
-      <w:r>
-        <w:t xml:space="preserve">Fox, </w:t>
-      </w:r>
-      <w:proofErr w:type="spellStart"/>
-      <w:r>
-        <w:t>Idin</w:t>
-      </w:r>
-      <w:r>
-        <w:rPr>
-          <w:rFonts w:hint="eastAsia"/>
-        </w:rPr>
-        <w:t>a</w:t>
-      </w:r>
-      <w:proofErr w:type="spellEnd"/>
-      <w:r>
-        <w:t xml:space="preserve"> </w:t>
-      </w:r>
-      <w:proofErr w:type="spellStart"/>
-      <w:r>
-        <w:t>Menzel</w:t>
-      </w:r>
-      <w:proofErr w:type="spellEnd"/>
-      <w:r>
-        <w:t>'</w:t>
-      </w:r>
-      <w:r>
-        <w:t xml:space="preserve">), </w:t>
-      </w:r>
-      <w:r>
-        <w:rPr>
-          <w:rFonts w:hint="eastAsia"/>
-        </w:rPr>
-        <w:t>(</w:t>
-      </w:r>
-      <w:r>
-        <w:t xml:space="preserve">52,'Adam </w:t>
-      </w:r>
-      <w:r>
-        <w:t>Sandler, Sharo</w:t>
-      </w:r>
-      <w:r>
-        <w:rPr>
-          <w:rFonts w:hint="eastAsia"/>
-        </w:rPr>
-        <w:t>n</w:t>
-      </w:r>
-      <w:r>
-        <w:t xml:space="preserve"> Feingold'</w:t>
-      </w:r>
-      <w:r>
-        <w:t xml:space="preserve">), </w:t>
-      </w:r>
-      <w:r>
-        <w:rPr>
-          <w:rFonts w:hint="eastAsia"/>
-        </w:rPr>
-        <w:t>(</w:t>
-      </w:r>
-      <w:r>
-        <w:t xml:space="preserve">53,'Adam </w:t>
-      </w:r>
-      <w:r>
-        <w:t>Sandler, Kevi</w:t>
-      </w:r>
-      <w:r>
-        <w:rPr>
-          <w:rFonts w:hint="eastAsia"/>
-        </w:rPr>
-        <w:t>n</w:t>
-      </w:r>
-      <w:r>
-        <w:t xml:space="preserve"> </w:t>
-      </w:r>
-      <w:r>
-        <w:t>James, Juli</w:t>
-      </w:r>
-      <w:r>
-        <w:rPr>
-          <w:rFonts w:hint="eastAsia"/>
-        </w:rPr>
-        <w:t>e</w:t>
-      </w:r>
-      <w:r>
-        <w:t xml:space="preserve"> Bowen'),</w:t>
-      </w:r>
-    </w:p>
-    <w:p>
-      <w:pPr>
-        <w:rPr>
-          <w:rFonts w:hint="eastAsia"/>
-        </w:rPr>
-      </w:pPr>
-      <w:r>
-        <w:t xml:space="preserve">(54,'Norm </w:t>
-      </w:r>
-      <w:r>
-        <w:t>Macdonald, Dav</w:t>
-      </w:r>
-      <w:r>
-        <w:rPr>
-          <w:rFonts w:hint="eastAsia"/>
-        </w:rPr>
-        <w:t>e</w:t>
-      </w:r>
-      <w:r>
-        <w:t xml:space="preserve"> </w:t>
-      </w:r>
-      <w:proofErr w:type="spellStart"/>
-      <w:r>
-        <w:t>Chappelle</w:t>
-      </w:r>
-      <w:proofErr w:type="spellEnd"/>
-      <w:r>
-        <w:t>, Davi</w:t>
-      </w:r>
-      <w:r>
-        <w:rPr>
-          <w:rFonts w:hint="eastAsia"/>
-        </w:rPr>
-        <w:t>d</w:t>
-      </w:r>
-      <w:r>
-        <w:t xml:space="preserve"> Letterman'</w:t>
-      </w:r>
-      <w:r>
-        <w:t xml:space="preserve">), </w:t>
-      </w:r>
-      <w:r>
-        <w:rPr>
-          <w:rFonts w:hint="eastAsia"/>
-        </w:rPr>
-        <w:t>(</w:t>
-      </w:r>
-      <w:r>
-        <w:t xml:space="preserve">55,'Adam </w:t>
-      </w:r>
-      <w:r>
-        <w:t>Sandler, Quee</w:t>
-      </w:r>
-      <w:r>
-        <w:rPr>
-          <w:rFonts w:hint="eastAsia"/>
-        </w:rPr>
-        <w:t>n</w:t>
-      </w:r>
-      <w:r>
-        <w:t xml:space="preserve"> </w:t>
-      </w:r>
-      <w:r>
-        <w:t xml:space="preserve">Latifah, </w:t>
-      </w:r>
-      <w:proofErr w:type="spellStart"/>
-      <w:r>
-        <w:t>Jauch</w:t>
-      </w:r>
-      <w:r>
-        <w:rPr>
-          <w:rFonts w:hint="eastAsia"/>
-        </w:rPr>
-        <w:t>o</w:t>
-      </w:r>
-      <w:proofErr w:type="spellEnd"/>
-      <w:r>
-        <w:t xml:space="preserve"> </w:t>
-      </w:r>
-      <w:proofErr w:type="spellStart"/>
-      <w:r>
-        <w:t>Hernangomez</w:t>
-      </w:r>
-      <w:proofErr w:type="spellEnd"/>
-      <w:r>
-        <w:t>'</w:t>
-      </w:r>
-      <w:r>
-        <w:t xml:space="preserve">), </w:t>
-      </w:r>
-      <w:r>
-        <w:rPr>
-          <w:rFonts w:hint="eastAsia"/>
-        </w:rPr>
-        <w:t>(</w:t>
-      </w:r>
-      <w:r>
-        <w:t xml:space="preserve">56,'Adam </w:t>
-      </w:r>
-      <w:r>
-        <w:t>Sandler, Jennife</w:t>
-      </w:r>
-      <w:r>
-        <w:rPr>
-          <w:rFonts w:hint="eastAsia"/>
-        </w:rPr>
-        <w:t>r</w:t>
-      </w:r>
-      <w:r>
-        <w:t xml:space="preserve"> </w:t>
-      </w:r>
-      <w:r>
-        <w:t>Aniston, Mar</w:t>
-      </w:r>
-      <w:r>
-        <w:rPr>
-          <w:rFonts w:hint="eastAsia"/>
-        </w:rPr>
-        <w:t>k</w:t>
-      </w:r>
-      <w:r>
-        <w:t xml:space="preserve"> Strong'),</w:t>
-      </w:r>
-    </w:p>
-    <w:p>
-      <w:pPr>
-        <w:rPr>
-          <w:rFonts w:hint="eastAsia"/>
-        </w:rPr>
-      </w:pPr>
-      <w:r>
-        <w:t xml:space="preserve">(57,'Idina </w:t>
-      </w:r>
-      <w:proofErr w:type="spellStart"/>
-      <w:r>
-        <w:t>Menzel</w:t>
-      </w:r>
-      <w:proofErr w:type="spellEnd"/>
-      <w:r>
-        <w:t>, Jacki</w:t>
-      </w:r>
-      <w:r>
-        <w:rPr>
-          <w:rFonts w:hint="eastAsia"/>
-        </w:rPr>
-        <w:t>e</w:t>
-      </w:r>
-      <w:r>
-        <w:t xml:space="preserve"> </w:t>
-      </w:r>
-      <w:r>
-        <w:t>Sandler, Ada</w:t>
-      </w:r>
-      <w:r>
-        <w:rPr>
-          <w:rFonts w:hint="eastAsia"/>
-        </w:rPr>
-        <w:t>m</w:t>
-      </w:r>
-      <w:r>
-        <w:t xml:space="preserve"> Sandler'</w:t>
-      </w:r>
-      <w:r>
-        <w:t xml:space="preserve">), </w:t>
-      </w:r>
-      <w:r>
-        <w:rPr>
-          <w:rFonts w:hint="eastAsia"/>
-        </w:rPr>
-        <w:t>(</w:t>
-      </w:r>
-      <w:r>
-        <w:t xml:space="preserve">58,'Adam </w:t>
-      </w:r>
-      <w:r>
-        <w:t>Sandler, Bil</w:t>
-      </w:r>
-      <w:r>
-        <w:rPr>
-          <w:rFonts w:hint="eastAsia"/>
-        </w:rPr>
-        <w:t>l</w:t>
-      </w:r>
-      <w:r>
-        <w:t xml:space="preserve"> </w:t>
-      </w:r>
-      <w:r>
-        <w:t xml:space="preserve">Burr, </w:t>
-      </w:r>
-      <w:proofErr w:type="spellStart"/>
-      <w:r>
-        <w:t>Cecil</w:t>
-      </w:r>
-      <w:r>
-        <w:rPr>
-          <w:rFonts w:hint="eastAsia"/>
-        </w:rPr>
-        <w:t>y</w:t>
-      </w:r>
-      <w:proofErr w:type="spellEnd"/>
-      <w:r>
-        <w:t xml:space="preserve"> Strong'</w:t>
-      </w:r>
-      <w:r>
-        <w:t xml:space="preserve">), </w:t>
-      </w:r>
-      <w:r>
-        <w:rPr>
-          <w:rFonts w:hint="eastAsia"/>
-        </w:rPr>
-        <w:t>(</w:t>
-      </w:r>
-      <w:r>
-        <w:t xml:space="preserve">59,'Adam </w:t>
-      </w:r>
-      <w:proofErr w:type="spellStart"/>
-      <w:r>
-        <w:t>sandler</w:t>
-      </w:r>
-      <w:proofErr w:type="spellEnd"/>
-      <w:r>
-        <w:t>, Care</w:t>
-      </w:r>
-      <w:r>
-        <w:rPr>
-          <w:rFonts w:hint="eastAsia"/>
-        </w:rPr>
-        <w:t>y</w:t>
-      </w:r>
-      <w:r>
-        <w:t xml:space="preserve"> </w:t>
-      </w:r>
-      <w:r>
-        <w:t>Mulligan, Pau</w:t>
-      </w:r>
-      <w:r>
-        <w:rPr>
-          <w:rFonts w:hint="eastAsia"/>
-        </w:rPr>
-        <w:t>l</w:t>
-      </w:r>
-      <w:r>
         <w:t xml:space="preserve"> Dano')</w:t>
       </w:r>
     </w:p>
@@ -3974,15 +3516,7 @@
         </w:rPr>
       </w:pPr>
       <w:r>
-        <w:t xml:space="preserve">delete </w:t>
-      </w:r>
-      <w:proofErr w:type="spellStart"/>
-      <w:r>
-        <w:t>from</w:t>
-      </w:r>
-      <w:proofErr w:type="spellEnd"/>
-      <w:r>
-        <w:t xml:space="preserve"> data </w:t>
+        <w:t xml:space="preserve">delete from data </w:t>
       </w:r>
     </w:p>
     <w:p>
@@ -4880,15 +4414,7 @@
         </w:rPr>
       </w:pPr>
       <w:r>
-        <w:t xml:space="preserve">(44,'Animação-Curta </w:t>
-      </w:r>
-      <w:proofErr w:type="spellStart"/>
-      <w:r>
-        <w:t>metragem','Livre</w:t>
-      </w:r>
-      <w:proofErr w:type="spellEnd"/>
-      <w:r>
-        <w:t>'</w:t>
+        <w:t>(44,'Animação-Curta metragem','Livre'</w:t>
       </w:r>
       <w:r>
         <w:t xml:space="preserve">), </w:t>
@@ -5645,24 +5171,11 @@
           <w:rFonts w:hint="eastAsia"/>
         </w:rPr>
       </w:pPr>
-      <w:proofErr w:type="spellStart"/>
-      <w:r>
-        <w:t>select</w:t>
-      </w:r>
-      <w:proofErr w:type="spellEnd"/>
-      <w:r>
-        <w:t xml:space="preserve"> </w:t>
-      </w:r>
-      <w:proofErr w:type="spellStart"/>
-      <w:r>
-        <w:t>fi.id_</w:t>
-      </w:r>
-      <w:r>
-        <w:t>fil</w:t>
-      </w:r>
-      <w:proofErr w:type="spellEnd"/>
-      <w:r>
-        <w:t>, nom</w:t>
+      <w:r>
+        <w:t>select fi.id_</w:t>
+      </w:r>
+      <w:r>
+        <w:t>fil, nom</w:t>
       </w:r>
       <w:r>
         <w:rPr>
@@ -5704,27 +5217,9 @@
           <w:rFonts w:hint="eastAsia"/>
         </w:rPr>
       </w:pPr>
-      <w:proofErr w:type="spellStart"/>
-      <w:r>
-        <w:t>from</w:t>
-      </w:r>
-      <w:proofErr w:type="spellEnd"/>
-      <w:r>
-        <w:t xml:space="preserve"> fato f </w:t>
-      </w:r>
-      <w:proofErr w:type="spellStart"/>
-      <w:r>
-        <w:t>join</w:t>
-      </w:r>
-      <w:proofErr w:type="spellEnd"/>
-      <w:r>
-        <w:t xml:space="preserve"> Filme </w:t>
-      </w:r>
-      <w:proofErr w:type="spellStart"/>
-      <w:r>
-        <w:t>fi</w:t>
-      </w:r>
-      <w:proofErr w:type="spellEnd"/>
+      <w:r>
+        <w:t>from fato f join Filme fi</w:t>
+      </w:r>
     </w:p>
     <w:p>
       <w:pPr>
@@ -5736,11 +5231,7 @@
         <w:t xml:space="preserve">on </w:t>
       </w:r>
       <w:r>
-        <w:t>f. id_fil=</w:t>
-      </w:r>
-      <w:proofErr w:type="spellStart"/>
-      <w:r>
-        <w:t>fi.i</w:t>
+        <w:t>f. id_fil=fi.i</w:t>
       </w:r>
       <w:r>
         <w:rPr>
@@ -5751,7 +5242,6 @@
       <w:r>
         <w:t>_fil</w:t>
       </w:r>
-      <w:proofErr w:type="spellEnd"/>
     </w:p>
     <w:p>
       <w:pPr>
@@ -5850,20 +5340,11 @@
           <w:rFonts w:hint="eastAsia"/>
         </w:rPr>
       </w:pPr>
-      <w:proofErr w:type="spellStart"/>
-      <w:r>
-        <w:t>select</w:t>
-      </w:r>
-      <w:proofErr w:type="spellEnd"/>
-      <w:r>
-        <w:t xml:space="preserve"> top </w:t>
-      </w:r>
-      <w:r>
-        <w:t xml:space="preserve">5 </w:t>
-      </w:r>
-      <w:proofErr w:type="spellStart"/>
-      <w:r>
-        <w:t>nome</w:t>
+      <w:r>
+        <w:t xml:space="preserve">select top </w:t>
+      </w:r>
+      <w:r>
+        <w:t>5 nome</w:t>
       </w:r>
       <w:r>
         <w:rPr>
@@ -5872,56 +5353,30 @@
         <w:t>s</w:t>
       </w:r>
       <w:r>
-        <w:t>_filme</w:t>
-      </w:r>
-      <w:proofErr w:type="spellEnd"/>
-      <w:r>
-        <w:t>, ret_mon</w:t>
-      </w:r>
-    </w:p>
-    <w:p>
-      <w:pPr>
-        <w:rPr>
-          <w:rFonts w:hint="eastAsia"/>
-        </w:rPr>
-      </w:pPr>
-      <w:proofErr w:type="spellStart"/>
-      <w:r>
-        <w:t>from</w:t>
-      </w:r>
-      <w:proofErr w:type="spellEnd"/>
-      <w:r>
-        <w:t xml:space="preserve"> fato f</w:t>
-      </w:r>
-    </w:p>
-    <w:p>
-      <w:pPr>
-        <w:rPr>
-          <w:rFonts w:hint="eastAsia"/>
-        </w:rPr>
-      </w:pPr>
-      <w:proofErr w:type="spellStart"/>
-      <w:r>
-        <w:t>join</w:t>
-      </w:r>
-      <w:proofErr w:type="spellEnd"/>
-      <w:r>
-        <w:t xml:space="preserve"> Filme </w:t>
-      </w:r>
-      <w:proofErr w:type="spellStart"/>
-      <w:r>
-        <w:t>fi</w:t>
-      </w:r>
-      <w:proofErr w:type="spellEnd"/>
-      <w:r>
-        <w:t xml:space="preserve"> on </w:t>
-      </w:r>
-      <w:r>
-        <w:t>f. id_fil=</w:t>
-      </w:r>
-      <w:proofErr w:type="spellStart"/>
-      <w:r>
-        <w:t>fi.i</w:t>
+        <w:t>_filme, ret_mon</w:t>
+      </w:r>
+    </w:p>
+    <w:p>
+      <w:pPr>
+        <w:rPr>
+          <w:rFonts w:hint="eastAsia"/>
+        </w:rPr>
+      </w:pPr>
+      <w:r>
+        <w:t>from fato f</w:t>
+      </w:r>
+    </w:p>
+    <w:p>
+      <w:pPr>
+        <w:rPr>
+          <w:rFonts w:hint="eastAsia"/>
+        </w:rPr>
+      </w:pPr>
+      <w:r>
+        <w:t xml:space="preserve">join Filme fi on </w:t>
+      </w:r>
+      <w:r>
+        <w:t>f. id_fil=fi.i</w:t>
       </w:r>
       <w:r>
         <w:rPr>
@@ -5932,35 +5387,16 @@
       <w:r>
         <w:t>_fil</w:t>
       </w:r>
-      <w:proofErr w:type="spellEnd"/>
-    </w:p>
-    <w:p>
-      <w:pPr>
-        <w:rPr>
-          <w:rFonts w:hint="eastAsia"/>
-        </w:rPr>
-      </w:pPr>
-      <w:proofErr w:type="spellStart"/>
-      <w:r>
-        <w:t>order</w:t>
-      </w:r>
-      <w:proofErr w:type="spellEnd"/>
-      <w:r>
-        <w:t xml:space="preserve"> </w:t>
-      </w:r>
-      <w:proofErr w:type="spellStart"/>
-      <w:r>
-        <w:t>by</w:t>
-      </w:r>
-      <w:proofErr w:type="spellEnd"/>
-      <w:r>
-        <w:t xml:space="preserve"> ret_mon </w:t>
-      </w:r>
-      <w:proofErr w:type="spellStart"/>
-      <w:r>
-        <w:t>desc</w:t>
-      </w:r>
-      <w:proofErr w:type="spellEnd"/>
+    </w:p>
+    <w:p>
+      <w:pPr>
+        <w:rPr>
+          <w:rFonts w:hint="eastAsia"/>
+        </w:rPr>
+      </w:pPr>
+      <w:r>
+        <w:t>order by ret_mon desc</w:t>
+      </w:r>
     </w:p>
     <w:p>
       <w:pPr>
@@ -6036,32 +5472,11 @@
           <w:rFonts w:hint="eastAsia"/>
         </w:rPr>
       </w:pPr>
-      <w:proofErr w:type="spellStart"/>
-      <w:r>
-        <w:t>select</w:t>
-      </w:r>
-      <w:proofErr w:type="spellEnd"/>
-      <w:r>
-        <w:t xml:space="preserve"> </w:t>
-      </w:r>
-      <w:proofErr w:type="spellStart"/>
-      <w:r>
-        <w:t>count</w:t>
-      </w:r>
-      <w:proofErr w:type="spellEnd"/>
-      <w:r>
-        <w:t xml:space="preserve">(ano_estreia) as </w:t>
-      </w:r>
-      <w:proofErr w:type="spellStart"/>
-      <w:r>
-        <w:t>Qtde_</w:t>
-      </w:r>
-      <w:r>
-        <w:t>ano</w:t>
-      </w:r>
-      <w:proofErr w:type="spellEnd"/>
-      <w:r>
-        <w:t>, an</w:t>
+      <w:r>
+        <w:t>select count(ano_estreia) as Qtde_</w:t>
+      </w:r>
+      <w:r>
+        <w:t>ano, an</w:t>
       </w:r>
       <w:r>
         <w:rPr>
@@ -6079,35 +5494,21 @@
           <w:rFonts w:hint="eastAsia"/>
         </w:rPr>
       </w:pPr>
-      <w:proofErr w:type="spellStart"/>
-      <w:r>
-        <w:t>from</w:t>
-      </w:r>
-      <w:proofErr w:type="spellEnd"/>
-      <w:r>
-        <w:t xml:space="preserve"> fato f</w:t>
-      </w:r>
-    </w:p>
-    <w:p>
-      <w:pPr>
-        <w:rPr>
-          <w:rFonts w:hint="eastAsia"/>
-        </w:rPr>
-      </w:pPr>
-      <w:proofErr w:type="spellStart"/>
-      <w:r>
-        <w:t>join</w:t>
-      </w:r>
-      <w:proofErr w:type="spellEnd"/>
-      <w:r>
-        <w:t xml:space="preserve"> data d on </w:t>
-      </w:r>
-      <w:r>
-        <w:t>f. id_data=</w:t>
-      </w:r>
-      <w:proofErr w:type="spellStart"/>
-      <w:r>
-        <w:t>d.i</w:t>
+      <w:r>
+        <w:t>from fato f</w:t>
+      </w:r>
+    </w:p>
+    <w:p>
+      <w:pPr>
+        <w:rPr>
+          <w:rFonts w:hint="eastAsia"/>
+        </w:rPr>
+      </w:pPr>
+      <w:r>
+        <w:t xml:space="preserve">join data d on </w:t>
+      </w:r>
+      <w:r>
+        <w:t>f. id_data=d.i</w:t>
       </w:r>
       <w:r>
         <w:rPr>
@@ -6118,7 +5519,6 @@
       <w:r>
         <w:t>_data</w:t>
       </w:r>
-      <w:proofErr w:type="spellEnd"/>
     </w:p>
     <w:p>
       <w:pPr>
@@ -6132,7 +5532,6 @@
       <w:r>
         <w:t xml:space="preserve">estreia, </w:t>
       </w:r>
-      <w:proofErr w:type="spellStart"/>
       <w:r>
         <w:rPr>
           <w:rFonts w:hint="eastAsia"/>
@@ -6142,7 +5541,6 @@
       <w:r>
         <w:t>.id_data</w:t>
       </w:r>
-      <w:proofErr w:type="spellEnd"/>
     </w:p>
     <w:p>
       <w:pPr>
@@ -6224,83 +5622,37 @@
           <w:rFonts w:hint="eastAsia"/>
         </w:rPr>
       </w:pPr>
-      <w:proofErr w:type="spellStart"/>
-      <w:r>
-        <w:t>select</w:t>
-      </w:r>
-      <w:proofErr w:type="spellEnd"/>
-      <w:r>
-        <w:t xml:space="preserve"> top </w:t>
-      </w:r>
-      <w:r>
-        <w:t xml:space="preserve">5 </w:t>
-      </w:r>
-      <w:proofErr w:type="spellStart"/>
-      <w:r>
-        <w:t>ano</w:t>
-      </w:r>
-      <w:r>
-        <w:rPr>
-          <w:rFonts w:hint="eastAsia"/>
-        </w:rPr>
-        <w:t>s</w:t>
-      </w:r>
-      <w:r>
-        <w:t>_estreia</w:t>
-      </w:r>
-      <w:proofErr w:type="spellEnd"/>
-      <w:r>
-        <w:t xml:space="preserve">, </w:t>
-      </w:r>
-      <w:proofErr w:type="spellStart"/>
-      <w:r>
-        <w:t>count</w:t>
-      </w:r>
-      <w:proofErr w:type="spellEnd"/>
-      <w:r>
-        <w:t xml:space="preserve">(ano_estreia) as </w:t>
-      </w:r>
-      <w:proofErr w:type="spellStart"/>
-      <w:r>
-        <w:t>Filmagens_totais</w:t>
-      </w:r>
-      <w:proofErr w:type="spellEnd"/>
-    </w:p>
-    <w:p>
-      <w:pPr>
-        <w:rPr>
-          <w:rFonts w:hint="eastAsia"/>
-        </w:rPr>
-      </w:pPr>
-      <w:proofErr w:type="spellStart"/>
-      <w:r>
-        <w:t>from</w:t>
-      </w:r>
-      <w:proofErr w:type="spellEnd"/>
-      <w:r>
-        <w:t xml:space="preserve"> fato f</w:t>
-      </w:r>
-    </w:p>
-    <w:p>
-      <w:pPr>
-        <w:rPr>
-          <w:rFonts w:hint="eastAsia"/>
-        </w:rPr>
-      </w:pPr>
-      <w:proofErr w:type="spellStart"/>
-      <w:r>
-        <w:t>join</w:t>
-      </w:r>
-      <w:proofErr w:type="spellEnd"/>
-      <w:r>
-        <w:t xml:space="preserve"> data d on </w:t>
-      </w:r>
-      <w:r>
-        <w:t>f. id_data=</w:t>
-      </w:r>
-      <w:proofErr w:type="spellStart"/>
-      <w:r>
-        <w:t>d.i</w:t>
+      <w:r>
+        <w:t xml:space="preserve">select top </w:t>
+      </w:r>
+      <w:r>
+        <w:t>5 ano</w:t>
+      </w:r>
+      <w:r>
+        <w:t>_estreia, count(ano_estreia) as Filmagens_totais</w:t>
+      </w:r>
+    </w:p>
+    <w:p>
+      <w:pPr>
+        <w:rPr>
+          <w:rFonts w:hint="eastAsia"/>
+        </w:rPr>
+      </w:pPr>
+      <w:r>
+        <w:t>from fato f</w:t>
+      </w:r>
+    </w:p>
+    <w:p>
+      <w:pPr>
+        <w:rPr>
+          <w:rFonts w:hint="eastAsia"/>
+        </w:rPr>
+      </w:pPr>
+      <w:r>
+        <w:t xml:space="preserve">join data d on </w:t>
+      </w:r>
+      <w:r>
+        <w:t>f. id_data=d.i</w:t>
       </w:r>
       <w:r>
         <w:rPr>
@@ -6311,58 +5663,26 @@
       <w:r>
         <w:t>_data</w:t>
       </w:r>
-      <w:proofErr w:type="spellEnd"/>
-    </w:p>
-    <w:p>
-      <w:pPr>
-        <w:rPr>
-          <w:rFonts w:hint="eastAsia"/>
-        </w:rPr>
-      </w:pPr>
-      <w:proofErr w:type="spellStart"/>
-      <w:r>
-        <w:t>group</w:t>
-      </w:r>
-      <w:proofErr w:type="spellEnd"/>
-      <w:r>
-        <w:t xml:space="preserve"> BY ano_estreia</w:t>
-      </w:r>
-    </w:p>
-    <w:p>
-      <w:pPr>
-        <w:rPr>
-          <w:rFonts w:hint="eastAsia"/>
-        </w:rPr>
-      </w:pPr>
-      <w:proofErr w:type="spellStart"/>
-      <w:r>
-        <w:t>order</w:t>
-      </w:r>
-      <w:proofErr w:type="spellEnd"/>
-      <w:r>
-        <w:t xml:space="preserve"> </w:t>
-      </w:r>
-      <w:proofErr w:type="spellStart"/>
-      <w:r>
-        <w:t>by</w:t>
-      </w:r>
-      <w:proofErr w:type="spellEnd"/>
-      <w:r>
-        <w:t xml:space="preserve"> </w:t>
-      </w:r>
-      <w:proofErr w:type="spellStart"/>
-      <w:r>
-        <w:t>Filmagens_totais</w:t>
-      </w:r>
-      <w:proofErr w:type="spellEnd"/>
-      <w:r>
-        <w:t xml:space="preserve"> </w:t>
-      </w:r>
-      <w:proofErr w:type="spellStart"/>
-      <w:r>
-        <w:t>desc</w:t>
-      </w:r>
-      <w:proofErr w:type="spellEnd"/>
+    </w:p>
+    <w:p>
+      <w:pPr>
+        <w:rPr>
+          <w:rFonts w:hint="eastAsia"/>
+        </w:rPr>
+      </w:pPr>
+      <w:r>
+        <w:t>group BY ano_estreia</w:t>
+      </w:r>
+    </w:p>
+    <w:p>
+      <w:pPr>
+        <w:rPr>
+          <w:rFonts w:hint="eastAsia"/>
+        </w:rPr>
+      </w:pPr>
+      <w:r>
+        <w:t>order by Filmagens_totais desc</w:t>
+      </w:r>
     </w:p>
     <w:p>
       <w:pPr>
@@ -6451,52 +5771,17 @@
           <w:rFonts w:hint="eastAsia"/>
         </w:rPr>
       </w:pPr>
-      <w:proofErr w:type="spellStart"/>
-      <w:r>
-        <w:t>select</w:t>
-      </w:r>
-      <w:proofErr w:type="spellEnd"/>
-      <w:r>
-        <w:t xml:space="preserve"> top </w:t>
-      </w:r>
-      <w:r>
-        <w:t xml:space="preserve">5 </w:t>
-      </w:r>
-      <w:proofErr w:type="spellStart"/>
-      <w:r>
-        <w:t>ano</w:t>
-      </w:r>
-      <w:r>
-        <w:rPr>
-          <w:rFonts w:hint="eastAsia"/>
-        </w:rPr>
-        <w:t>s</w:t>
-      </w:r>
-      <w:r>
-        <w:t>_estreia</w:t>
-      </w:r>
-      <w:proofErr w:type="spellEnd"/>
-      <w:r>
-        <w:t xml:space="preserve">, </w:t>
-      </w:r>
-      <w:proofErr w:type="spellStart"/>
-      <w:r>
-        <w:t>count</w:t>
-      </w:r>
-      <w:proofErr w:type="spellEnd"/>
-      <w:r>
-        <w:t xml:space="preserve">(ano_estreia) as </w:t>
-      </w:r>
-      <w:proofErr w:type="spellStart"/>
-      <w:r>
-        <w:t>Filmagens_</w:t>
-      </w:r>
-      <w:r>
-        <w:t>totais</w:t>
-      </w:r>
-      <w:proofErr w:type="spellEnd"/>
-      <w:r>
-        <w:t>, su</w:t>
+      <w:r>
+        <w:t xml:space="preserve">select top </w:t>
+      </w:r>
+      <w:r>
+        <w:t>5 ano</w:t>
+      </w:r>
+      <w:r>
+        <w:t>_estreia, count(ano_estreia) as Filmagens_</w:t>
+      </w:r>
+      <w:r>
+        <w:t>totais, su</w:t>
       </w:r>
       <w:r>
         <w:rPr>
@@ -6508,52 +5793,36 @@
         <w:t xml:space="preserve">(ret_mon) </w:t>
       </w:r>
       <w:r>
-        <w:t xml:space="preserve">os </w:t>
-      </w:r>
-      <w:proofErr w:type="spellStart"/>
-      <w:r>
-        <w:t>totais</w:t>
+        <w:t>a</w:t>
+      </w:r>
+      <w:r>
+        <w:t>s totais</w:t>
       </w:r>
       <w:r>
         <w:t>_ano</w:t>
       </w:r>
-      <w:proofErr w:type="spellEnd"/>
-    </w:p>
-    <w:p>
-      <w:pPr>
-        <w:rPr>
-          <w:rFonts w:hint="eastAsia"/>
-        </w:rPr>
-      </w:pPr>
-      <w:proofErr w:type="spellStart"/>
-      <w:r>
-        <w:t>from</w:t>
-      </w:r>
-      <w:proofErr w:type="spellEnd"/>
-      <w:r>
-        <w:t xml:space="preserve"> fato f</w:t>
-      </w:r>
-    </w:p>
-    <w:p>
-      <w:pPr>
-        <w:rPr>
-          <w:rFonts w:hint="eastAsia"/>
-        </w:rPr>
-      </w:pPr>
-      <w:proofErr w:type="spellStart"/>
-      <w:r>
-        <w:t>join</w:t>
-      </w:r>
-      <w:proofErr w:type="spellEnd"/>
-      <w:r>
-        <w:t xml:space="preserve"> data d on </w:t>
-      </w:r>
-      <w:r>
-        <w:t>f. id_data=</w:t>
-      </w:r>
-      <w:proofErr w:type="spellStart"/>
-      <w:r>
-        <w:t>d.i</w:t>
+    </w:p>
+    <w:p>
+      <w:pPr>
+        <w:rPr>
+          <w:rFonts w:hint="eastAsia"/>
+        </w:rPr>
+      </w:pPr>
+      <w:r>
+        <w:t>from fato f</w:t>
+      </w:r>
+    </w:p>
+    <w:p>
+      <w:pPr>
+        <w:rPr>
+          <w:rFonts w:hint="eastAsia"/>
+        </w:rPr>
+      </w:pPr>
+      <w:r>
+        <w:t xml:space="preserve">join data d on </w:t>
+      </w:r>
+      <w:r>
+        <w:t>f. id_data=d.i</w:t>
       </w:r>
       <w:r>
         <w:rPr>
@@ -6564,58 +5833,26 @@
       <w:r>
         <w:t>_data</w:t>
       </w:r>
-      <w:proofErr w:type="spellEnd"/>
-    </w:p>
-    <w:p>
-      <w:pPr>
-        <w:rPr>
-          <w:rFonts w:hint="eastAsia"/>
-        </w:rPr>
-      </w:pPr>
-      <w:proofErr w:type="spellStart"/>
-      <w:r>
-        <w:t>group</w:t>
-      </w:r>
-      <w:proofErr w:type="spellEnd"/>
-      <w:r>
-        <w:t xml:space="preserve"> BY ano_estreia</w:t>
-      </w:r>
-    </w:p>
-    <w:p>
-      <w:pPr>
-        <w:rPr>
-          <w:rFonts w:hint="eastAsia"/>
-        </w:rPr>
-      </w:pPr>
-      <w:proofErr w:type="spellStart"/>
-      <w:r>
-        <w:t>order</w:t>
-      </w:r>
-      <w:proofErr w:type="spellEnd"/>
-      <w:r>
-        <w:t xml:space="preserve"> </w:t>
-      </w:r>
-      <w:proofErr w:type="spellStart"/>
-      <w:r>
-        <w:t>by</w:t>
-      </w:r>
-      <w:proofErr w:type="spellEnd"/>
-      <w:r>
-        <w:t xml:space="preserve"> </w:t>
-      </w:r>
-      <w:proofErr w:type="spellStart"/>
-      <w:r>
-        <w:t>Filmagens_totais</w:t>
-      </w:r>
-      <w:proofErr w:type="spellEnd"/>
-      <w:r>
-        <w:t xml:space="preserve"> </w:t>
-      </w:r>
-      <w:proofErr w:type="spellStart"/>
-      <w:r>
-        <w:t>desc</w:t>
-      </w:r>
-      <w:proofErr w:type="spellEnd"/>
+    </w:p>
+    <w:p>
+      <w:pPr>
+        <w:rPr>
+          <w:rFonts w:hint="eastAsia"/>
+        </w:rPr>
+      </w:pPr>
+      <w:r>
+        <w:t>group BY ano_estreia</w:t>
+      </w:r>
+    </w:p>
+    <w:p>
+      <w:pPr>
+        <w:rPr>
+          <w:rFonts w:hint="eastAsia"/>
+        </w:rPr>
+      </w:pPr>
+      <w:r>
+        <w:t>order by Filmagens_totais desc</w:t>
+      </w:r>
     </w:p>
     <w:p>
       <w:pPr>
@@ -6690,19 +5927,11 @@
           <w:rFonts w:hint="eastAsia"/>
         </w:rPr>
       </w:pPr>
-      <w:proofErr w:type="spellStart"/>
-      <w:r>
-        <w:rPr>
-          <w:rFonts w:hint="eastAsia"/>
-        </w:rPr>
-        <w:t>select</w:t>
-      </w:r>
-      <w:proofErr w:type="spellEnd"/>
-      <w:r>
-        <w:rPr>
-          <w:rFonts w:hint="eastAsia"/>
-        </w:rPr>
-        <w:t xml:space="preserve"> nome_</w:t>
+      <w:r>
+        <w:rPr>
+          <w:rFonts w:hint="eastAsia"/>
+        </w:rPr>
+        <w:t>select nome_</w:t>
       </w:r>
       <w:r>
         <w:t>filme, va</w:t>
@@ -6756,61 +5985,27 @@
           <w:rFonts w:hint="eastAsia"/>
         </w:rPr>
       </w:pPr>
-      <w:proofErr w:type="spellStart"/>
-      <w:r>
-        <w:rPr>
-          <w:rFonts w:hint="eastAsia"/>
-        </w:rPr>
-        <w:t>from</w:t>
-      </w:r>
-      <w:proofErr w:type="spellEnd"/>
-      <w:r>
-        <w:rPr>
-          <w:rFonts w:hint="eastAsia"/>
-        </w:rPr>
-        <w:t xml:space="preserve"> fato f</w:t>
-      </w:r>
-    </w:p>
-    <w:p>
-      <w:pPr>
-        <w:rPr>
-          <w:rFonts w:hint="eastAsia"/>
-        </w:rPr>
-      </w:pPr>
-      <w:proofErr w:type="spellStart"/>
-      <w:r>
-        <w:rPr>
-          <w:rFonts w:hint="eastAsia"/>
-        </w:rPr>
-        <w:t>join</w:t>
-      </w:r>
-      <w:proofErr w:type="spellEnd"/>
-      <w:r>
-        <w:rPr>
-          <w:rFonts w:hint="eastAsia"/>
-        </w:rPr>
-        <w:t xml:space="preserve"> Filme </w:t>
-      </w:r>
-      <w:proofErr w:type="spellStart"/>
-      <w:r>
-        <w:rPr>
-          <w:rFonts w:hint="eastAsia"/>
-        </w:rPr>
-        <w:t>fi</w:t>
-      </w:r>
-      <w:proofErr w:type="spellEnd"/>
-      <w:r>
-        <w:rPr>
-          <w:rFonts w:hint="eastAsia"/>
-        </w:rPr>
-        <w:t xml:space="preserve"> on </w:t>
-      </w:r>
-      <w:r>
-        <w:t>f. id_fil=</w:t>
-      </w:r>
-      <w:proofErr w:type="spellStart"/>
-      <w:r>
-        <w:t>fi.i</w:t>
+      <w:r>
+        <w:rPr>
+          <w:rFonts w:hint="eastAsia"/>
+        </w:rPr>
+        <w:t>from fato f</w:t>
+      </w:r>
+    </w:p>
+    <w:p>
+      <w:pPr>
+        <w:rPr>
+          <w:rFonts w:hint="eastAsia"/>
+        </w:rPr>
+      </w:pPr>
+      <w:r>
+        <w:rPr>
+          <w:rFonts w:hint="eastAsia"/>
+        </w:rPr>
+        <w:t xml:space="preserve">join Filme fi on </w:t>
+      </w:r>
+      <w:r>
+        <w:t>f. id_fil=fi.i</w:t>
       </w:r>
       <w:r>
         <w:rPr>
@@ -6824,34 +6019,21 @@
         </w:rPr>
         <w:t>_fil</w:t>
       </w:r>
-      <w:proofErr w:type="spellEnd"/>
-    </w:p>
-    <w:p>
-      <w:pPr>
-        <w:rPr>
-          <w:rFonts w:hint="eastAsia"/>
-        </w:rPr>
-      </w:pPr>
-      <w:proofErr w:type="spellStart"/>
-      <w:r>
-        <w:rPr>
-          <w:rFonts w:hint="eastAsia"/>
-        </w:rPr>
-        <w:t>join</w:t>
-      </w:r>
-      <w:proofErr w:type="spellEnd"/>
-      <w:r>
-        <w:rPr>
-          <w:rFonts w:hint="eastAsia"/>
-        </w:rPr>
-        <w:t xml:space="preserve"> data d on </w:t>
-      </w:r>
-      <w:r>
-        <w:t>f. id_data=</w:t>
-      </w:r>
-      <w:proofErr w:type="spellStart"/>
-      <w:r>
-        <w:t>d.i</w:t>
+    </w:p>
+    <w:p>
+      <w:pPr>
+        <w:rPr>
+          <w:rFonts w:hint="eastAsia"/>
+        </w:rPr>
+      </w:pPr>
+      <w:r>
+        <w:rPr>
+          <w:rFonts w:hint="eastAsia"/>
+        </w:rPr>
+        <w:t xml:space="preserve">join data d on </w:t>
+      </w:r>
+      <w:r>
+        <w:t>f. id_data=d.i</w:t>
       </w:r>
       <w:r>
         <w:rPr>
@@ -6865,62 +6047,31 @@
         </w:rPr>
         <w:t>_data</w:t>
       </w:r>
-      <w:proofErr w:type="spellEnd"/>
-    </w:p>
-    <w:p>
-      <w:pPr>
-        <w:rPr>
-          <w:rFonts w:hint="eastAsia"/>
-        </w:rPr>
-      </w:pPr>
-      <w:proofErr w:type="spellStart"/>
-      <w:r>
-        <w:rPr>
-          <w:rFonts w:hint="eastAsia"/>
-        </w:rPr>
-        <w:t>where</w:t>
-      </w:r>
-      <w:proofErr w:type="spellEnd"/>
-      <w:r>
-        <w:rPr>
-          <w:rFonts w:hint="eastAsia"/>
-        </w:rPr>
-        <w:t xml:space="preserve"> ret_mon&gt;0 and val_prod_mi&gt;ret_mon</w:t>
-      </w:r>
-    </w:p>
-    <w:p>
-      <w:pPr>
-        <w:rPr>
-          <w:rFonts w:hint="eastAsia"/>
-        </w:rPr>
-      </w:pPr>
-      <w:proofErr w:type="spellStart"/>
-      <w:r>
-        <w:rPr>
-          <w:rFonts w:hint="eastAsia"/>
-        </w:rPr>
-        <w:t>group</w:t>
-      </w:r>
-      <w:proofErr w:type="spellEnd"/>
-      <w:r>
-        <w:rPr>
-          <w:rFonts w:hint="eastAsia"/>
-        </w:rPr>
-        <w:t xml:space="preserve"> </w:t>
-      </w:r>
-      <w:proofErr w:type="spellStart"/>
-      <w:r>
-        <w:rPr>
-          <w:rFonts w:hint="eastAsia"/>
-        </w:rPr>
-        <w:t>by</w:t>
-      </w:r>
-      <w:proofErr w:type="spellEnd"/>
-      <w:r>
-        <w:rPr>
-          <w:rFonts w:hint="eastAsia"/>
-        </w:rPr>
-        <w:t xml:space="preserve"> ano_</w:t>
+    </w:p>
+    <w:p>
+      <w:pPr>
+        <w:rPr>
+          <w:rFonts w:hint="eastAsia"/>
+        </w:rPr>
+      </w:pPr>
+      <w:r>
+        <w:rPr>
+          <w:rFonts w:hint="eastAsia"/>
+        </w:rPr>
+        <w:t>where ret_mon&gt;0 and val_prod_mi&gt;ret_mon</w:t>
+      </w:r>
+    </w:p>
+    <w:p>
+      <w:pPr>
+        <w:rPr>
+          <w:rFonts w:hint="eastAsia"/>
+        </w:rPr>
+      </w:pPr>
+      <w:r>
+        <w:rPr>
+          <w:rFonts w:hint="eastAsia"/>
+        </w:rPr>
+        <w:t>group by ano_</w:t>
       </w:r>
       <w:r>
         <w:t>estreia, nom</w:t>
@@ -6974,33 +6125,11 @@
           <w:rFonts w:hint="eastAsia"/>
         </w:rPr>
       </w:pPr>
-      <w:proofErr w:type="spellStart"/>
-      <w:r>
-        <w:rPr>
-          <w:rFonts w:hint="eastAsia"/>
-        </w:rPr>
-        <w:t>order</w:t>
-      </w:r>
-      <w:proofErr w:type="spellEnd"/>
-      <w:r>
-        <w:rPr>
-          <w:rFonts w:hint="eastAsia"/>
-        </w:rPr>
-        <w:t xml:space="preserve"> </w:t>
-      </w:r>
-      <w:proofErr w:type="spellStart"/>
-      <w:r>
-        <w:rPr>
-          <w:rFonts w:hint="eastAsia"/>
-        </w:rPr>
-        <w:t>by</w:t>
-      </w:r>
-      <w:proofErr w:type="spellEnd"/>
-      <w:r>
-        <w:rPr>
-          <w:rFonts w:hint="eastAsia"/>
-        </w:rPr>
-        <w:t xml:space="preserve"> ano_estreia</w:t>
+      <w:r>
+        <w:rPr>
+          <w:rFonts w:hint="eastAsia"/>
+        </w:rPr>
+        <w:t>order by ano_estreia</w:t>
       </w:r>
     </w:p>
     <w:p>
@@ -7074,19 +6203,11 @@
           <w:rFonts w:hint="eastAsia"/>
         </w:rPr>
       </w:pPr>
-      <w:proofErr w:type="spellStart"/>
-      <w:r>
-        <w:rPr>
-          <w:rFonts w:hint="eastAsia"/>
-        </w:rPr>
-        <w:t>select</w:t>
-      </w:r>
-      <w:proofErr w:type="spellEnd"/>
-      <w:r>
-        <w:rPr>
-          <w:rFonts w:hint="eastAsia"/>
-        </w:rPr>
-        <w:t xml:space="preserve"> nome_</w:t>
+      <w:r>
+        <w:rPr>
+          <w:rFonts w:hint="eastAsia"/>
+        </w:rPr>
+        <w:t>select nome_</w:t>
       </w:r>
       <w:r>
         <w:t>filme, va</w:t>
@@ -7140,61 +6261,27 @@
           <w:rFonts w:hint="eastAsia"/>
         </w:rPr>
       </w:pPr>
-      <w:proofErr w:type="spellStart"/>
-      <w:r>
-        <w:rPr>
-          <w:rFonts w:hint="eastAsia"/>
-        </w:rPr>
-        <w:t>from</w:t>
-      </w:r>
-      <w:proofErr w:type="spellEnd"/>
-      <w:r>
-        <w:rPr>
-          <w:rFonts w:hint="eastAsia"/>
-        </w:rPr>
-        <w:t xml:space="preserve"> fato f</w:t>
-      </w:r>
-    </w:p>
-    <w:p>
-      <w:pPr>
-        <w:rPr>
-          <w:rFonts w:hint="eastAsia"/>
-        </w:rPr>
-      </w:pPr>
-      <w:proofErr w:type="spellStart"/>
-      <w:r>
-        <w:rPr>
-          <w:rFonts w:hint="eastAsia"/>
-        </w:rPr>
-        <w:t>join</w:t>
-      </w:r>
-      <w:proofErr w:type="spellEnd"/>
-      <w:r>
-        <w:rPr>
-          <w:rFonts w:hint="eastAsia"/>
-        </w:rPr>
-        <w:t xml:space="preserve"> Filme </w:t>
-      </w:r>
-      <w:proofErr w:type="spellStart"/>
-      <w:r>
-        <w:rPr>
-          <w:rFonts w:hint="eastAsia"/>
-        </w:rPr>
-        <w:t>fi</w:t>
-      </w:r>
-      <w:proofErr w:type="spellEnd"/>
-      <w:r>
-        <w:rPr>
-          <w:rFonts w:hint="eastAsia"/>
-        </w:rPr>
-        <w:t xml:space="preserve"> on </w:t>
-      </w:r>
-      <w:r>
-        <w:t>f. id_fil=</w:t>
-      </w:r>
-      <w:proofErr w:type="spellStart"/>
-      <w:r>
-        <w:t>fi.i</w:t>
+      <w:r>
+        <w:rPr>
+          <w:rFonts w:hint="eastAsia"/>
+        </w:rPr>
+        <w:t>from fato f</w:t>
+      </w:r>
+    </w:p>
+    <w:p>
+      <w:pPr>
+        <w:rPr>
+          <w:rFonts w:hint="eastAsia"/>
+        </w:rPr>
+      </w:pPr>
+      <w:r>
+        <w:rPr>
+          <w:rFonts w:hint="eastAsia"/>
+        </w:rPr>
+        <w:t xml:space="preserve">join Filme fi on </w:t>
+      </w:r>
+      <w:r>
+        <w:t>f. id_fil=fi.i</w:t>
       </w:r>
       <w:r>
         <w:rPr>
@@ -7208,34 +6295,21 @@
         </w:rPr>
         <w:t>_fil</w:t>
       </w:r>
-      <w:proofErr w:type="spellEnd"/>
-    </w:p>
-    <w:p>
-      <w:pPr>
-        <w:rPr>
-          <w:rFonts w:hint="eastAsia"/>
-        </w:rPr>
-      </w:pPr>
-      <w:proofErr w:type="spellStart"/>
-      <w:r>
-        <w:rPr>
-          <w:rFonts w:hint="eastAsia"/>
-        </w:rPr>
-        <w:t>join</w:t>
-      </w:r>
-      <w:proofErr w:type="spellEnd"/>
-      <w:r>
-        <w:rPr>
-          <w:rFonts w:hint="eastAsia"/>
-        </w:rPr>
-        <w:t xml:space="preserve"> data d on </w:t>
-      </w:r>
-      <w:r>
-        <w:t>f. id_data=</w:t>
-      </w:r>
-      <w:proofErr w:type="spellStart"/>
-      <w:r>
-        <w:t>d.i</w:t>
+    </w:p>
+    <w:p>
+      <w:pPr>
+        <w:rPr>
+          <w:rFonts w:hint="eastAsia"/>
+        </w:rPr>
+      </w:pPr>
+      <w:r>
+        <w:rPr>
+          <w:rFonts w:hint="eastAsia"/>
+        </w:rPr>
+        <w:t xml:space="preserve">join data d on </w:t>
+      </w:r>
+      <w:r>
+        <w:t>f. id_data=d.i</w:t>
       </w:r>
       <w:r>
         <w:rPr>
@@ -7249,62 +6323,31 @@
         </w:rPr>
         <w:t>_data</w:t>
       </w:r>
-      <w:proofErr w:type="spellEnd"/>
-    </w:p>
-    <w:p>
-      <w:pPr>
-        <w:rPr>
-          <w:rFonts w:hint="eastAsia"/>
-        </w:rPr>
-      </w:pPr>
-      <w:proofErr w:type="spellStart"/>
-      <w:r>
-        <w:rPr>
-          <w:rFonts w:hint="eastAsia"/>
-        </w:rPr>
-        <w:t>where</w:t>
-      </w:r>
-      <w:proofErr w:type="spellEnd"/>
-      <w:r>
-        <w:rPr>
-          <w:rFonts w:hint="eastAsia"/>
-        </w:rPr>
-        <w:t xml:space="preserve"> val_prod_mi&gt;0 and ret_mon&gt;val_prod_mi</w:t>
-      </w:r>
-    </w:p>
-    <w:p>
-      <w:pPr>
-        <w:rPr>
-          <w:rFonts w:hint="eastAsia"/>
-        </w:rPr>
-      </w:pPr>
-      <w:proofErr w:type="spellStart"/>
-      <w:r>
-        <w:rPr>
-          <w:rFonts w:hint="eastAsia"/>
-        </w:rPr>
-        <w:t>group</w:t>
-      </w:r>
-      <w:proofErr w:type="spellEnd"/>
-      <w:r>
-        <w:rPr>
-          <w:rFonts w:hint="eastAsia"/>
-        </w:rPr>
-        <w:t xml:space="preserve"> </w:t>
-      </w:r>
-      <w:proofErr w:type="spellStart"/>
-      <w:r>
-        <w:rPr>
-          <w:rFonts w:hint="eastAsia"/>
-        </w:rPr>
-        <w:t>by</w:t>
-      </w:r>
-      <w:proofErr w:type="spellEnd"/>
-      <w:r>
-        <w:rPr>
-          <w:rFonts w:hint="eastAsia"/>
-        </w:rPr>
-        <w:t xml:space="preserve"> ano_</w:t>
+    </w:p>
+    <w:p>
+      <w:pPr>
+        <w:rPr>
+          <w:rFonts w:hint="eastAsia"/>
+        </w:rPr>
+      </w:pPr>
+      <w:r>
+        <w:rPr>
+          <w:rFonts w:hint="eastAsia"/>
+        </w:rPr>
+        <w:t>where val_prod_mi&gt;0 and ret_mon&gt;val_prod_mi</w:t>
+      </w:r>
+    </w:p>
+    <w:p>
+      <w:pPr>
+        <w:rPr>
+          <w:rFonts w:hint="eastAsia"/>
+        </w:rPr>
+      </w:pPr>
+      <w:r>
+        <w:rPr>
+          <w:rFonts w:hint="eastAsia"/>
+        </w:rPr>
+        <w:t>group by ano_</w:t>
       </w:r>
       <w:r>
         <w:t>estreia, nom</w:t>
